--- a/assignment_2/Part_5/Part5.docx
+++ b/assignment_2/Part_5/Part5.docx
@@ -13,13 +13,7 @@
         <w:rPr>
           <w:lang w:val="en-US"/>
         </w:rPr>
-        <w:t xml:space="preserve">Assignment 1 – Part </w:t>
-      </w:r>
-      <w:r>
-        <w:rPr>
-          <w:lang w:val="en-US"/>
-        </w:rPr>
-        <w:t>5</w:t>
+        <w:t>Assignment 1 – Part 5</w:t>
       </w:r>
     </w:p>
     <w:p>
@@ -69,92 +63,3743 @@
         <w:t>Elie nedjar 336140116</w:t>
       </w:r>
     </w:p>
-    <w:p/>
     <w:p>
       <w:pPr>
-        <w:rPr>
-          <w:rFonts w:hint="cs"/>
-          <w:rtl/>
+        <w:pStyle w:val="2"/>
+      </w:pPr>
+      <w:r>
+        <w:t>Introduction</w:t>
+      </w:r>
+    </w:p>
+    <w:p>
+      <w:pPr>
+        <w:rPr>
+          <w:lang w:val="en-US"/>
+        </w:rPr>
+      </w:pPr>
+      <w:r>
+        <w:t xml:space="preserve">In Part 5 of the assignment, we integrated a CNN </w:t>
+      </w:r>
+      <w:r>
+        <w:t>to achieve some knowledge by incorporating sub-word units. We followed the work of Ma and Hovy (2016) to improve our POS and NER results.</w:t>
+      </w:r>
+    </w:p>
+    <w:p>
+      <w:pPr>
+        <w:pStyle w:val="2"/>
+        <w:rPr>
+          <w:lang w:val="en-US"/>
+        </w:rPr>
+      </w:pPr>
+      <w:r>
+        <w:rPr>
+          <w:lang w:val="en-US"/>
+        </w:rPr>
+        <w:t>The input for the CNN</w:t>
+      </w:r>
+    </w:p>
+    <w:p>
+      <w:pPr>
+        <w:rPr>
+          <w:b/>
+          <w:bCs/>
+          <w:u w:val="single"/>
+          <w:lang w:val="en-US"/>
+        </w:rPr>
+      </w:pPr>
+      <w:r>
+        <w:rPr>
+          <w:b/>
+          <w:bCs/>
+          <w:u w:val="single"/>
+          <w:lang w:val="en-US"/>
+        </w:rPr>
+        <w:t>Character Embeddings</w:t>
+      </w:r>
+    </w:p>
+    <w:p>
+      <w:pPr>
+        <w:rPr>
+          <w:lang w:val="en-US"/>
+        </w:rPr>
+      </w:pPr>
+      <w:r>
+        <w:rPr>
+          <w:lang w:val="en-US"/>
+        </w:rPr>
+        <w:t>Each character in a word is represented as a one-hot vector or an ordinal number (ASCII) indicating its position in the character set.</w:t>
+      </w:r>
+    </w:p>
+    <w:p>
+      <w:pPr>
+        <w:rPr>
+          <w:lang w:val="en-US"/>
+        </w:rPr>
+      </w:pPr>
+      <w:r>
+        <w:rPr>
+          <w:lang w:val="en-US"/>
+        </w:rPr>
+        <w:t xml:space="preserve">So, to represent all the possible characters we decided to </w:t>
+      </w:r>
+      <w:r>
+        <w:rPr>
+          <w:lang w:val="en-US"/>
+        </w:rPr>
+        <w:t>use the size 256 to the character Embeddings (we know the article provided 100, but we wanted to make sure no letter missing)</w:t>
+      </w:r>
+    </w:p>
+    <w:p>
+      <w:pPr>
+        <w:rPr>
+          <w:lang w:val="en-US"/>
+        </w:rPr>
+      </w:pPr>
+      <w:r>
+        <w:rPr>
+          <w:lang w:val="en-US"/>
+        </w:rPr>
+        <w:t>We also initialized it uniformly according to the article.</w:t>
+      </w:r>
+    </w:p>
+    <w:p>
+      <w:pPr>
+        <w:rPr>
+          <w:lang w:val="en-US"/>
+        </w:rPr>
+      </w:pPr>
+      <w:r>
+        <w:rPr>
+          <w:lang w:val="en-US"/>
+        </w:rPr>
+        <w:drawing>
+          <wp:inline distT="0" distB="0" distL="0" distR="0" wp14:anchorId="01512F0E" wp14:editId="52906E83">
+            <wp:extent cx="2926080" cy="989408"/>
+            <wp:effectExtent l="0" t="0" r="7620" b="1270"/>
+            <wp:docPr id="1303863642" name="תמונה 1"/>
+            <wp:cNvGraphicFramePr>
+              <a:graphicFrameLocks xmlns:a="http://schemas.openxmlformats.org/drawingml/2006/main" noChangeAspect="1"/>
+            </wp:cNvGraphicFramePr>
+            <a:graphic xmlns:a="http://schemas.openxmlformats.org/drawingml/2006/main">
+              <a:graphicData uri="http://schemas.openxmlformats.org/drawingml/2006/picture">
+                <pic:pic xmlns:pic="http://schemas.openxmlformats.org/drawingml/2006/picture">
+                  <pic:nvPicPr>
+                    <pic:cNvPr id="1303863642" name=""/>
+                    <pic:cNvPicPr/>
+                  </pic:nvPicPr>
+                  <pic:blipFill>
+                    <a:blip r:embed="rId5"/>
+                    <a:stretch>
+                      <a:fillRect/>
+                    </a:stretch>
+                  </pic:blipFill>
+                  <pic:spPr>
+                    <a:xfrm>
+                      <a:off x="0" y="0"/>
+                      <a:ext cx="2938999" cy="993776"/>
+                    </a:xfrm>
+                    <a:prstGeom prst="rect">
+                      <a:avLst/>
+                    </a:prstGeom>
+                  </pic:spPr>
+                </pic:pic>
+              </a:graphicData>
+            </a:graphic>
+          </wp:inline>
+        </w:drawing>
+      </w:r>
+    </w:p>
+    <w:p>
+      <w:pPr>
+        <w:rPr>
+          <w:lang w:val="en-US"/>
+        </w:rPr>
+      </w:pPr>
+      <w:r>
+        <w:rPr>
+          <w:b/>
+          <w:bCs/>
+          <w:u w:val="single"/>
+          <w:lang w:val="en-US"/>
+        </w:rPr>
+        <w:t>The processing steps:</w:t>
+      </w:r>
+    </w:p>
+    <w:p>
+      <w:pPr>
+        <w:pStyle w:val="a9"/>
+        <w:numPr>
+          <w:ilvl w:val="0"/>
+          <w:numId w:val="1"/>
+        </w:numPr>
+        <w:rPr>
+          <w:lang w:val="en-US"/>
+        </w:rPr>
+      </w:pPr>
+      <w:r>
+        <w:rPr>
+          <w:lang w:val="en-US"/>
+        </w:rPr>
+        <w:t>Each word was converted into a sequence of characters and mapped to its corresponding embedding.</w:t>
+      </w:r>
+    </w:p>
+    <w:p>
+      <w:pPr>
+        <w:pStyle w:val="a9"/>
+        <w:numPr>
+          <w:ilvl w:val="0"/>
+          <w:numId w:val="1"/>
+        </w:numPr>
+        <w:rPr>
+          <w:lang w:val="en-US"/>
+        </w:rPr>
+      </w:pPr>
+      <w:r>
+        <w:t xml:space="preserve">Words are padded to a uniform </w:t>
+      </w:r>
+      <w:r>
+        <w:rPr>
+          <w:lang w:val="en-US"/>
+        </w:rPr>
+        <w:t>length (max_word_length + 2 * pad_size) to ensure</w:t>
+      </w:r>
+      <w:r>
+        <w:t xml:space="preserve"> consistent input size for the neural network.</w:t>
+      </w:r>
+    </w:p>
+    <w:p>
+      <w:pPr>
+        <w:pStyle w:val="a9"/>
+        <w:numPr>
+          <w:ilvl w:val="0"/>
+          <w:numId w:val="1"/>
+        </w:numPr>
+        <w:rPr>
+          <w:lang w:val="en-US"/>
+        </w:rPr>
+      </w:pPr>
+      <w:r>
+        <w:rPr>
+          <w:lang w:val="en-US"/>
+        </w:rPr>
+        <w:t>The padded character sequences are reshaped into [batch_size, 1, max_word_length, embedding_dim] to match the input format required by the convolutional layers.</w:t>
+      </w:r>
+    </w:p>
+    <w:p>
+      <w:pPr>
+        <w:pStyle w:val="2"/>
+        <w:rPr>
+          <w:lang w:val="en-US"/>
+        </w:rPr>
+      </w:pPr>
+      <w:r>
+        <w:rPr>
+          <w:lang w:val="en-US"/>
+        </w:rPr>
+        <w:t>Model Architecture</w:t>
+      </w:r>
+    </w:p>
+    <w:p>
+      <w:pPr>
+        <w:rPr>
+          <w:b/>
+          <w:bCs/>
+          <w:u w:val="single"/>
+        </w:rPr>
+      </w:pPr>
+      <w:r>
+        <w:rPr>
+          <w:b/>
+          <w:bCs/>
+          <w:u w:val="single"/>
+        </w:rPr>
+        <w:t>CharCNN Module:</w:t>
+      </w:r>
+    </w:p>
+    <w:p>
+      <w:pPr>
+        <w:rPr>
+          <w:lang w:val="en-US"/>
+        </w:rPr>
+      </w:pPr>
+      <w:r>
+        <w:rPr>
+          <w:lang w:val="en-US"/>
+        </w:rPr>
+        <w:t>First, there is a convolutional layer over the character embeddings.</w:t>
+      </w:r>
+    </w:p>
+    <w:p>
+      <w:pPr>
+        <w:rPr>
+          <w:lang w:val="en-US"/>
+        </w:rPr>
+      </w:pPr>
+      <w:r>
+        <w:rPr>
+          <w:lang w:val="en-US"/>
+        </w:rPr>
+        <w:t>Then, ReLU activation function followed by max pooling to extract essential features.</w:t>
+      </w:r>
+    </w:p>
+    <w:p>
+      <w:pPr>
+        <w:rPr>
+          <w:lang w:val="en-US"/>
+        </w:rPr>
+      </w:pPr>
+      <w:r>
+        <w:rPr>
+          <w:lang w:val="en-US"/>
+        </w:rPr>
+        <w:t>Outputs a feature vector representing character-level information for each word.</w:t>
+      </w:r>
+    </w:p>
+    <w:p>
+      <w:pPr>
+        <w:rPr>
+          <w:lang w:val="en-US"/>
         </w:rPr>
       </w:pPr>
     </w:p>
     <w:p>
-      <w:r>
-        <w:t>Part 5</w:t>
+      <w:pPr>
+        <w:rPr>
+          <w:b/>
+          <w:bCs/>
+          <w:u w:val="single"/>
+          <w:lang w:val="en-US"/>
+        </w:rPr>
+      </w:pPr>
+      <w:r>
+        <w:rPr>
+          <w:b/>
+          <w:bCs/>
+          <w:u w:val="single"/>
+          <w:lang w:val="en-US"/>
+        </w:rPr>
+        <w:lastRenderedPageBreak/>
+        <w:t>Tagger4 Model:</w:t>
       </w:r>
     </w:p>
     <w:p>
-      <w:r>
-        <w:t xml:space="preserve">In this part we had to make some adjustments. First, for every word, we padded </w:t>
-      </w:r>
-      <w:proofErr w:type="gramStart"/>
-      <w:r>
-        <w:t>it's</w:t>
-      </w:r>
-      <w:proofErr w:type="gramEnd"/>
-      <w:r>
-        <w:t xml:space="preserve"> char representation from left</w:t>
+      <w:pPr>
+        <w:rPr>
+          <w:lang w:val="en-US"/>
+        </w:rPr>
+      </w:pPr>
+      <w:r>
+        <w:rPr>
+          <w:lang w:val="en-US"/>
+        </w:rPr>
+        <w:t>The difference from the other taggers is that now the CNN is concatenated into the pretrained word embeddings.</w:t>
       </w:r>
     </w:p>
     <w:p>
-      <w:r>
-        <w:t>and right with zeroes, and we created an embedding vector for padding. We gave each word a representation of</w:t>
+      <w:pPr>
+        <w:pStyle w:val="2"/>
+        <w:rPr>
+          <w:rtl/>
+          <w:lang w:val="en-US"/>
+        </w:rPr>
+      </w:pPr>
+      <w:r>
+        <w:rPr>
+          <w:lang w:val="en-US"/>
+        </w:rPr>
+        <w:t>Hyper-parameters Exploration &amp; Analysis</w:t>
       </w:r>
     </w:p>
     <w:p>
-      <w:r>
-        <w:t>20 chars, words that are under 20 characters was padded, and words that are over 20 chars we used only the</w:t>
+      <w:pPr>
+        <w:rPr>
+          <w:rFonts w:hint="cs"/>
+          <w:b/>
+          <w:bCs/>
+          <w:u w:val="single"/>
+          <w:rtl/>
+          <w:lang w:val="en-US"/>
+        </w:rPr>
+      </w:pPr>
+      <w:r>
+        <w:rPr>
+          <w:b/>
+          <w:bCs/>
+          <w:u w:val="single"/>
+          <w:lang w:val="en-US"/>
+        </w:rPr>
+        <w:t>Questions</w:t>
       </w:r>
     </w:p>
     <w:p>
-      <w:r>
-        <w:t>prefix 20 chars of the word.</w:t>
+      <w:pPr>
+        <w:rPr>
+          <w:lang w:val="en-US"/>
+        </w:rPr>
+      </w:pPr>
+      <w:r>
+        <w:rPr>
+          <w:lang w:val="en-US"/>
+        </w:rPr>
+        <w:t>Start with the initialization, number of filters, and window-size as appears</w:t>
       </w:r>
     </w:p>
     <w:p>
-      <w:r>
-        <w:t xml:space="preserve">Second, because that the unique characters are smaller than the unique words, the </w:t>
-      </w:r>
-      <w:proofErr w:type="spellStart"/>
-      <w:r>
-        <w:t>embdding</w:t>
-      </w:r>
-      <w:proofErr w:type="spellEnd"/>
-      <w:r>
-        <w:t xml:space="preserve"> size for each</w:t>
+      <w:pPr>
+        <w:rPr>
+          <w:lang w:val="en-US"/>
+        </w:rPr>
+      </w:pPr>
+      <w:r>
+        <w:rPr>
+          <w:lang w:val="en-US"/>
+        </w:rPr>
+        <w:t>in the Ma and Hovy paper. How does this method compare to what you im</w:t>
+      </w:r>
+      <w:r>
+        <w:rPr>
+          <w:lang w:val="en-US"/>
+        </w:rPr>
+        <w:t>plemented in Part 4? What happens when you try fewer filters? When you try</w:t>
       </w:r>
     </w:p>
     <w:p>
-      <w:r>
-        <w:t>character is 15, to avoid sparse.</w:t>
-      </w:r>
+      <w:pPr>
+        <w:rPr>
+          <w:lang w:val="en-US"/>
+        </w:rPr>
+      </w:pPr>
+      <w:r>
+        <w:rPr>
+          <w:lang w:val="en-US"/>
+        </w:rPr>
+        <w:t>more filters? What happens when you try different window sizes?</w:t>
+      </w:r>
+      <w:r>
+        <w:rPr>
+          <w:lang w:val="en-US"/>
+        </w:rPr>
+        <w:cr/>
+      </w:r>
+    </w:p>
+    <w:tbl>
+      <w:tblPr>
+        <w:tblStyle w:val="ae"/>
+        <w:tblW w:w="10916" w:type="dxa"/>
+        <w:tblInd w:w="-998" w:type="dxa"/>
+        <w:tblLayout w:type="fixed"/>
+        <w:tblLook w:val="04A0" w:firstRow="1" w:lastRow="0" w:firstColumn="1" w:lastColumn="0" w:noHBand="0" w:noVBand="1"/>
+      </w:tblPr>
+      <w:tblGrid>
+        <w:gridCol w:w="1844"/>
+        <w:gridCol w:w="4394"/>
+        <w:gridCol w:w="4678"/>
+      </w:tblGrid>
+      <w:tr>
+        <w:tc>
+          <w:tcPr>
+            <w:tcW w:w="1844" w:type="dxa"/>
+          </w:tcPr>
+          <w:p>
+            <w:pPr>
+              <w:rPr>
+                <w:rFonts w:hint="cs"/>
+                <w:lang w:val="en-US"/>
+              </w:rPr>
+            </w:pPr>
+            <w:r>
+              <w:rPr>
+                <w:lang w:val="en-US"/>
+              </w:rPr>
+              <w:t>H</w:t>
+            </w:r>
+            <w:r>
+              <w:rPr>
+                <w:lang w:val="en-US"/>
+              </w:rPr>
+              <w:t>yper</w:t>
+            </w:r>
+            <w:r>
+              <w:rPr>
+                <w:lang w:val="en-US"/>
+              </w:rPr>
+              <w:t>-</w:t>
+            </w:r>
+            <w:r>
+              <w:rPr>
+                <w:lang w:val="en-US"/>
+              </w:rPr>
+              <w:t>param</w:t>
+            </w:r>
+            <w:r>
+              <w:rPr>
+                <w:lang w:val="en-US"/>
+              </w:rPr>
+              <w:t>s</w:t>
+            </w:r>
+          </w:p>
+        </w:tc>
+        <w:tc>
+          <w:tcPr>
+            <w:tcW w:w="4394" w:type="dxa"/>
+          </w:tcPr>
+          <w:p>
+            <w:pPr>
+              <w:rPr>
+                <w:rFonts w:hint="cs"/>
+                <w:lang w:val="en-US"/>
+              </w:rPr>
+            </w:pPr>
+            <w:r>
+              <w:rPr>
+                <w:lang w:val="en-US"/>
+              </w:rPr>
+              <w:t>Dev_ner_accuracy</w:t>
+            </w:r>
+          </w:p>
+        </w:tc>
+        <w:tc>
+          <w:tcPr>
+            <w:tcW w:w="4678" w:type="dxa"/>
+          </w:tcPr>
+          <w:p>
+            <w:pPr>
+              <w:rPr>
+                <w:rFonts w:hint="cs"/>
+                <w:lang w:val="en-US"/>
+              </w:rPr>
+            </w:pPr>
+            <w:r>
+              <w:rPr>
+                <w:lang w:val="en-US"/>
+              </w:rPr>
+              <w:t>Dev_ner_loss</w:t>
+            </w:r>
+          </w:p>
+        </w:tc>
+      </w:tr>
+      <w:tr>
+        <w:tc>
+          <w:tcPr>
+            <w:tcW w:w="1844" w:type="dxa"/>
+          </w:tcPr>
+          <w:p>
+            <w:pPr>
+              <w:rPr>
+                <w:rFonts w:hint="cs"/>
+                <w:lang w:val="en-US"/>
+              </w:rPr>
+            </w:pPr>
+            <w:r>
+              <w:rPr>
+                <w:lang w:val="en-US"/>
+              </w:rPr>
+              <w:t>'num_filters': 30, 'window_size': 3</w:t>
+            </w:r>
+          </w:p>
+        </w:tc>
+        <w:tc>
+          <w:tcPr>
+            <w:tcW w:w="4394" w:type="dxa"/>
+          </w:tcPr>
+          <w:p>
+            <w:pPr>
+              <w:rPr>
+                <w:rFonts w:hint="cs"/>
+                <w:lang w:val="en-US"/>
+              </w:rPr>
+            </w:pPr>
+            <w:r>
+              <w:rPr>
+                <w:noProof/>
+              </w:rPr>
+              <w:drawing>
+                <wp:inline distT="0" distB="0" distL="0" distR="0" wp14:anchorId="58FE93D5" wp14:editId="60DB9CBD">
+                  <wp:extent cx="2529646" cy="1896534"/>
+                  <wp:effectExtent l="0" t="0" r="4445" b="8890"/>
+                  <wp:docPr id="434245863" name="תמונה 4"/>
+                  <wp:cNvGraphicFramePr>
+                    <a:graphicFrameLocks xmlns:a="http://schemas.openxmlformats.org/drawingml/2006/main" noChangeAspect="1"/>
+                  </wp:cNvGraphicFramePr>
+                  <a:graphic xmlns:a="http://schemas.openxmlformats.org/drawingml/2006/main">
+                    <a:graphicData uri="http://schemas.openxmlformats.org/drawingml/2006/picture">
+                      <pic:pic xmlns:pic="http://schemas.openxmlformats.org/drawingml/2006/picture">
+                        <pic:nvPicPr>
+                          <pic:cNvPr id="0" name="Picture 6"/>
+                          <pic:cNvPicPr>
+                            <a:picLocks noChangeAspect="1" noChangeArrowheads="1"/>
+                          </pic:cNvPicPr>
+                        </pic:nvPicPr>
+                        <pic:blipFill>
+                          <a:blip r:embed="rId6" cstate="print">
+                            <a:extLst>
+                              <a:ext uri="{28A0092B-C50C-407E-A947-70E740481C1C}">
+                                <a14:useLocalDpi xmlns:a14="http://schemas.microsoft.com/office/drawing/2010/main" val="0"/>
+                              </a:ext>
+                            </a:extLst>
+                          </a:blip>
+                          <a:srcRect/>
+                          <a:stretch>
+                            <a:fillRect/>
+                          </a:stretch>
+                        </pic:blipFill>
+                        <pic:spPr bwMode="auto">
+                          <a:xfrm>
+                            <a:off x="0" y="0"/>
+                            <a:ext cx="2538352" cy="1903061"/>
+                          </a:xfrm>
+                          <a:prstGeom prst="rect">
+                            <a:avLst/>
+                          </a:prstGeom>
+                          <a:noFill/>
+                          <a:ln>
+                            <a:noFill/>
+                          </a:ln>
+                        </pic:spPr>
+                      </pic:pic>
+                    </a:graphicData>
+                  </a:graphic>
+                </wp:inline>
+              </w:drawing>
+            </w:r>
+          </w:p>
+          <w:p>
+            <w:pPr>
+              <w:ind w:firstLine="720"/>
+              <w:rPr>
+                <w:rFonts w:hint="cs"/>
+                <w:lang w:val="en-US"/>
+              </w:rPr>
+            </w:pPr>
+          </w:p>
+        </w:tc>
+        <w:tc>
+          <w:tcPr>
+            <w:tcW w:w="4678" w:type="dxa"/>
+          </w:tcPr>
+          <w:p>
+            <w:pPr>
+              <w:rPr>
+                <w:rFonts w:hint="cs"/>
+                <w:lang w:val="en-US"/>
+              </w:rPr>
+            </w:pPr>
+            <w:r>
+              <w:rPr>
+                <w:noProof/>
+              </w:rPr>
+              <w:drawing>
+                <wp:inline distT="0" distB="0" distL="0" distR="0" wp14:anchorId="7E86DFE0" wp14:editId="68DE07CF">
+                  <wp:extent cx="2649643" cy="1986498"/>
+                  <wp:effectExtent l="0" t="0" r="0" b="0"/>
+                  <wp:docPr id="1621745974" name="תמונה 20"/>
+                  <wp:cNvGraphicFramePr>
+                    <a:graphicFrameLocks xmlns:a="http://schemas.openxmlformats.org/drawingml/2006/main" noChangeAspect="1"/>
+                  </wp:cNvGraphicFramePr>
+                  <a:graphic xmlns:a="http://schemas.openxmlformats.org/drawingml/2006/main">
+                    <a:graphicData uri="http://schemas.openxmlformats.org/drawingml/2006/picture">
+                      <pic:pic xmlns:pic="http://schemas.openxmlformats.org/drawingml/2006/picture">
+                        <pic:nvPicPr>
+                          <pic:cNvPr id="0" name="Picture 38"/>
+                          <pic:cNvPicPr>
+                            <a:picLocks noChangeAspect="1" noChangeArrowheads="1"/>
+                          </pic:cNvPicPr>
+                        </pic:nvPicPr>
+                        <pic:blipFill>
+                          <a:blip r:embed="rId7">
+                            <a:extLst>
+                              <a:ext uri="{28A0092B-C50C-407E-A947-70E740481C1C}">
+                                <a14:useLocalDpi xmlns:a14="http://schemas.microsoft.com/office/drawing/2010/main" val="0"/>
+                              </a:ext>
+                            </a:extLst>
+                          </a:blip>
+                          <a:srcRect/>
+                          <a:stretch>
+                            <a:fillRect/>
+                          </a:stretch>
+                        </pic:blipFill>
+                        <pic:spPr bwMode="auto">
+                          <a:xfrm>
+                            <a:off x="0" y="0"/>
+                            <a:ext cx="2658814" cy="1993374"/>
+                          </a:xfrm>
+                          <a:prstGeom prst="rect">
+                            <a:avLst/>
+                          </a:prstGeom>
+                          <a:noFill/>
+                          <a:ln>
+                            <a:noFill/>
+                          </a:ln>
+                        </pic:spPr>
+                      </pic:pic>
+                    </a:graphicData>
+                  </a:graphic>
+                </wp:inline>
+              </w:drawing>
+            </w:r>
+          </w:p>
+        </w:tc>
+      </w:tr>
+      <w:tr>
+        <w:tc>
+          <w:tcPr>
+            <w:tcW w:w="10916" w:type="dxa"/>
+            <w:gridSpan w:val="3"/>
+          </w:tcPr>
+          <w:p>
+            <w:pPr>
+              <w:rPr>
+                <w:noProof/>
+              </w:rPr>
+            </w:pPr>
+            <w:r>
+              <w:rPr>
+                <w:noProof/>
+              </w:rPr>
+              <w:t>Epoch 3/25 - Avg. Loss: 0.0632 - Train Accuracy: 0.9267 - Dev Accuracy: 0.7536 - Dev Loss: 0.0054</w:t>
+            </w:r>
+          </w:p>
+        </w:tc>
+      </w:tr>
+      <w:tr>
+        <w:tc>
+          <w:tcPr>
+            <w:tcW w:w="1844" w:type="dxa"/>
+          </w:tcPr>
+          <w:p>
+            <w:pPr>
+              <w:rPr>
+                <w:rFonts w:hint="cs"/>
+                <w:lang w:val="en-US"/>
+              </w:rPr>
+            </w:pPr>
+            <w:r>
+              <w:rPr>
+                <w:lang w:val="en-US"/>
+              </w:rPr>
+              <w:t>'num_filters': 10, 'window_size': 3</w:t>
+            </w:r>
+          </w:p>
+        </w:tc>
+        <w:tc>
+          <w:tcPr>
+            <w:tcW w:w="4394" w:type="dxa"/>
+          </w:tcPr>
+          <w:p>
+            <w:pPr>
+              <w:rPr>
+                <w:rFonts w:hint="cs"/>
+                <w:lang w:val="en-US"/>
+              </w:rPr>
+            </w:pPr>
+            <w:r>
+              <w:rPr>
+                <w:noProof/>
+                <w:lang w:val="en-US"/>
+              </w:rPr>
+              <w:drawing>
+                <wp:inline distT="0" distB="0" distL="0" distR="0" wp14:anchorId="2C1C92C0" wp14:editId="30845C74">
+                  <wp:extent cx="2496820" cy="1872615"/>
+                  <wp:effectExtent l="0" t="0" r="0" b="0"/>
+                  <wp:docPr id="538613145" name="תמונה 1"/>
+                  <wp:cNvGraphicFramePr>
+                    <a:graphicFrameLocks xmlns:a="http://schemas.openxmlformats.org/drawingml/2006/main" noChangeAspect="1"/>
+                  </wp:cNvGraphicFramePr>
+                  <a:graphic xmlns:a="http://schemas.openxmlformats.org/drawingml/2006/main">
+                    <a:graphicData uri="http://schemas.openxmlformats.org/drawingml/2006/picture">
+                      <pic:pic xmlns:pic="http://schemas.openxmlformats.org/drawingml/2006/picture">
+                        <pic:nvPicPr>
+                          <pic:cNvPr id="0" name="Picture 1"/>
+                          <pic:cNvPicPr>
+                            <a:picLocks noChangeAspect="1" noChangeArrowheads="1"/>
+                          </pic:cNvPicPr>
+                        </pic:nvPicPr>
+                        <pic:blipFill>
+                          <a:blip r:embed="rId8" cstate="print">
+                            <a:extLst>
+                              <a:ext uri="{28A0092B-C50C-407E-A947-70E740481C1C}">
+                                <a14:useLocalDpi xmlns:a14="http://schemas.microsoft.com/office/drawing/2010/main" val="0"/>
+                              </a:ext>
+                            </a:extLst>
+                          </a:blip>
+                          <a:srcRect/>
+                          <a:stretch>
+                            <a:fillRect/>
+                          </a:stretch>
+                        </pic:blipFill>
+                        <pic:spPr bwMode="auto">
+                          <a:xfrm>
+                            <a:off x="0" y="0"/>
+                            <a:ext cx="2497642" cy="1873232"/>
+                          </a:xfrm>
+                          <a:prstGeom prst="rect">
+                            <a:avLst/>
+                          </a:prstGeom>
+                          <a:noFill/>
+                          <a:ln>
+                            <a:noFill/>
+                          </a:ln>
+                        </pic:spPr>
+                      </pic:pic>
+                    </a:graphicData>
+                  </a:graphic>
+                </wp:inline>
+              </w:drawing>
+            </w:r>
+          </w:p>
+        </w:tc>
+        <w:tc>
+          <w:tcPr>
+            <w:tcW w:w="4678" w:type="dxa"/>
+          </w:tcPr>
+          <w:p>
+            <w:pPr>
+              <w:rPr>
+                <w:rFonts w:hint="cs"/>
+                <w:lang w:val="en-US"/>
+              </w:rPr>
+            </w:pPr>
+            <w:r>
+              <w:rPr>
+                <w:noProof/>
+              </w:rPr>
+              <w:drawing>
+                <wp:inline distT="0" distB="0" distL="0" distR="0" wp14:anchorId="34340EA6" wp14:editId="4866F2FB">
+                  <wp:extent cx="2574818" cy="1930400"/>
+                  <wp:effectExtent l="0" t="0" r="0" b="0"/>
+                  <wp:docPr id="440635160" name="תמונה 17"/>
+                  <wp:cNvGraphicFramePr>
+                    <a:graphicFrameLocks xmlns:a="http://schemas.openxmlformats.org/drawingml/2006/main" noChangeAspect="1"/>
+                  </wp:cNvGraphicFramePr>
+                  <a:graphic xmlns:a="http://schemas.openxmlformats.org/drawingml/2006/main">
+                    <a:graphicData uri="http://schemas.openxmlformats.org/drawingml/2006/picture">
+                      <pic:pic xmlns:pic="http://schemas.openxmlformats.org/drawingml/2006/picture">
+                        <pic:nvPicPr>
+                          <pic:cNvPr id="0" name="Picture 32"/>
+                          <pic:cNvPicPr>
+                            <a:picLocks noChangeAspect="1" noChangeArrowheads="1"/>
+                          </pic:cNvPicPr>
+                        </pic:nvPicPr>
+                        <pic:blipFill>
+                          <a:blip r:embed="rId9" cstate="print">
+                            <a:extLst>
+                              <a:ext uri="{28A0092B-C50C-407E-A947-70E740481C1C}">
+                                <a14:useLocalDpi xmlns:a14="http://schemas.microsoft.com/office/drawing/2010/main" val="0"/>
+                              </a:ext>
+                            </a:extLst>
+                          </a:blip>
+                          <a:srcRect/>
+                          <a:stretch>
+                            <a:fillRect/>
+                          </a:stretch>
+                        </pic:blipFill>
+                        <pic:spPr bwMode="auto">
+                          <a:xfrm>
+                            <a:off x="0" y="0"/>
+                            <a:ext cx="2584822" cy="1937900"/>
+                          </a:xfrm>
+                          <a:prstGeom prst="rect">
+                            <a:avLst/>
+                          </a:prstGeom>
+                          <a:noFill/>
+                          <a:ln>
+                            <a:noFill/>
+                          </a:ln>
+                        </pic:spPr>
+                      </pic:pic>
+                    </a:graphicData>
+                  </a:graphic>
+                </wp:inline>
+              </w:drawing>
+            </w:r>
+          </w:p>
+        </w:tc>
+      </w:tr>
+      <w:tr>
+        <w:tc>
+          <w:tcPr>
+            <w:tcW w:w="10916" w:type="dxa"/>
+            <w:gridSpan w:val="3"/>
+          </w:tcPr>
+          <w:p>
+            <w:pPr>
+              <w:rPr>
+                <w:noProof/>
+              </w:rPr>
+            </w:pPr>
+            <w:r>
+              <w:rPr>
+                <w:noProof/>
+              </w:rPr>
+              <w:t>Epoch 3/25 - Avg. Loss: 0.0630 - Train Accuracy: 0.9284 - Dev Accuracy: 0.7565 - Dev Loss: 0.0052</w:t>
+            </w:r>
+          </w:p>
+        </w:tc>
+      </w:tr>
+      <w:tr>
+        <w:tc>
+          <w:tcPr>
+            <w:tcW w:w="1844" w:type="dxa"/>
+          </w:tcPr>
+          <w:p>
+            <w:pPr>
+              <w:rPr>
+                <w:rFonts w:hint="cs"/>
+                <w:lang w:val="en-US"/>
+              </w:rPr>
+            </w:pPr>
+            <w:r>
+              <w:rPr>
+                <w:lang w:val="en-US"/>
+              </w:rPr>
+              <w:lastRenderedPageBreak/>
+              <w:t xml:space="preserve">'num_filters': </w:t>
+            </w:r>
+            <w:r>
+              <w:rPr>
+                <w:lang w:val="en-US"/>
+              </w:rPr>
+              <w:t>20</w:t>
+            </w:r>
+            <w:r>
+              <w:rPr>
+                <w:lang w:val="en-US"/>
+              </w:rPr>
+              <w:t>, 'window_size': 3</w:t>
+            </w:r>
+          </w:p>
+        </w:tc>
+        <w:tc>
+          <w:tcPr>
+            <w:tcW w:w="4394" w:type="dxa"/>
+          </w:tcPr>
+          <w:p>
+            <w:pPr>
+              <w:rPr>
+                <w:rFonts w:hint="cs"/>
+                <w:lang w:val="en-US"/>
+              </w:rPr>
+            </w:pPr>
+            <w:r>
+              <w:rPr>
+                <w:noProof/>
+              </w:rPr>
+              <w:drawing>
+                <wp:inline distT="0" distB="0" distL="0" distR="0" wp14:anchorId="00461AD6" wp14:editId="0B6F5044">
+                  <wp:extent cx="2497244" cy="1872241"/>
+                  <wp:effectExtent l="0" t="0" r="0" b="0"/>
+                  <wp:docPr id="559418748" name="תמונה 2"/>
+                  <wp:cNvGraphicFramePr>
+                    <a:graphicFrameLocks xmlns:a="http://schemas.openxmlformats.org/drawingml/2006/main" noChangeAspect="1"/>
+                  </wp:cNvGraphicFramePr>
+                  <a:graphic xmlns:a="http://schemas.openxmlformats.org/drawingml/2006/main">
+                    <a:graphicData uri="http://schemas.openxmlformats.org/drawingml/2006/picture">
+                      <pic:pic xmlns:pic="http://schemas.openxmlformats.org/drawingml/2006/picture">
+                        <pic:nvPicPr>
+                          <pic:cNvPr id="0" name="Picture 2"/>
+                          <pic:cNvPicPr>
+                            <a:picLocks noChangeAspect="1" noChangeArrowheads="1"/>
+                          </pic:cNvPicPr>
+                        </pic:nvPicPr>
+                        <pic:blipFill>
+                          <a:blip r:embed="rId10" cstate="print">
+                            <a:extLst>
+                              <a:ext uri="{28A0092B-C50C-407E-A947-70E740481C1C}">
+                                <a14:useLocalDpi xmlns:a14="http://schemas.microsoft.com/office/drawing/2010/main" val="0"/>
+                              </a:ext>
+                            </a:extLst>
+                          </a:blip>
+                          <a:srcRect/>
+                          <a:stretch>
+                            <a:fillRect/>
+                          </a:stretch>
+                        </pic:blipFill>
+                        <pic:spPr bwMode="auto">
+                          <a:xfrm>
+                            <a:off x="0" y="0"/>
+                            <a:ext cx="2519368" cy="1888828"/>
+                          </a:xfrm>
+                          <a:prstGeom prst="rect">
+                            <a:avLst/>
+                          </a:prstGeom>
+                          <a:noFill/>
+                          <a:ln>
+                            <a:noFill/>
+                          </a:ln>
+                        </pic:spPr>
+                      </pic:pic>
+                    </a:graphicData>
+                  </a:graphic>
+                </wp:inline>
+              </w:drawing>
+            </w:r>
+          </w:p>
+        </w:tc>
+        <w:tc>
+          <w:tcPr>
+            <w:tcW w:w="4678" w:type="dxa"/>
+          </w:tcPr>
+          <w:p>
+            <w:pPr>
+              <w:rPr>
+                <w:rFonts w:hint="cs"/>
+                <w:lang w:val="en-US"/>
+              </w:rPr>
+            </w:pPr>
+            <w:r>
+              <w:rPr>
+                <w:noProof/>
+              </w:rPr>
+              <w:drawing>
+                <wp:inline distT="0" distB="0" distL="0" distR="0" wp14:anchorId="5F2647CA" wp14:editId="6D9F182C">
+                  <wp:extent cx="2463376" cy="1846850"/>
+                  <wp:effectExtent l="0" t="0" r="0" b="1270"/>
+                  <wp:docPr id="1171947808" name="תמונה 18"/>
+                  <wp:cNvGraphicFramePr>
+                    <a:graphicFrameLocks xmlns:a="http://schemas.openxmlformats.org/drawingml/2006/main" noChangeAspect="1"/>
+                  </wp:cNvGraphicFramePr>
+                  <a:graphic xmlns:a="http://schemas.openxmlformats.org/drawingml/2006/main">
+                    <a:graphicData uri="http://schemas.openxmlformats.org/drawingml/2006/picture">
+                      <pic:pic xmlns:pic="http://schemas.openxmlformats.org/drawingml/2006/picture">
+                        <pic:nvPicPr>
+                          <pic:cNvPr id="0" name="Picture 34"/>
+                          <pic:cNvPicPr>
+                            <a:picLocks noChangeAspect="1" noChangeArrowheads="1"/>
+                          </pic:cNvPicPr>
+                        </pic:nvPicPr>
+                        <pic:blipFill>
+                          <a:blip r:embed="rId11" cstate="print">
+                            <a:extLst>
+                              <a:ext uri="{28A0092B-C50C-407E-A947-70E740481C1C}">
+                                <a14:useLocalDpi xmlns:a14="http://schemas.microsoft.com/office/drawing/2010/main" val="0"/>
+                              </a:ext>
+                            </a:extLst>
+                          </a:blip>
+                          <a:srcRect/>
+                          <a:stretch>
+                            <a:fillRect/>
+                          </a:stretch>
+                        </pic:blipFill>
+                        <pic:spPr bwMode="auto">
+                          <a:xfrm>
+                            <a:off x="0" y="0"/>
+                            <a:ext cx="2467948" cy="1850278"/>
+                          </a:xfrm>
+                          <a:prstGeom prst="rect">
+                            <a:avLst/>
+                          </a:prstGeom>
+                          <a:noFill/>
+                          <a:ln>
+                            <a:noFill/>
+                          </a:ln>
+                        </pic:spPr>
+                      </pic:pic>
+                    </a:graphicData>
+                  </a:graphic>
+                </wp:inline>
+              </w:drawing>
+            </w:r>
+          </w:p>
+        </w:tc>
+      </w:tr>
+      <w:tr>
+        <w:tc>
+          <w:tcPr>
+            <w:tcW w:w="10916" w:type="dxa"/>
+            <w:gridSpan w:val="3"/>
+          </w:tcPr>
+          <w:p>
+            <w:pPr>
+              <w:rPr>
+                <w:noProof/>
+              </w:rPr>
+            </w:pPr>
+            <w:r>
+              <w:rPr>
+                <w:noProof/>
+              </w:rPr>
+              <w:t>Epoch 3/25 - Avg. Loss: 0.0621 - Train Accuracy: 0.9290 - Dev Accuracy: 0.7622 - Dev Loss: 0.0054</w:t>
+            </w:r>
+          </w:p>
+        </w:tc>
+      </w:tr>
+      <w:tr>
+        <w:tc>
+          <w:tcPr>
+            <w:tcW w:w="1844" w:type="dxa"/>
+          </w:tcPr>
+          <w:p>
+            <w:pPr>
+              <w:rPr>
+                <w:rFonts w:hint="cs"/>
+                <w:lang w:val="en-US"/>
+              </w:rPr>
+            </w:pPr>
+            <w:r>
+              <w:rPr>
+                <w:lang w:val="en-US"/>
+              </w:rPr>
+              <w:t xml:space="preserve">'num_filters': </w:t>
+            </w:r>
+            <w:r>
+              <w:rPr>
+                <w:lang w:val="en-US"/>
+              </w:rPr>
+              <w:t>5</w:t>
+            </w:r>
+            <w:r>
+              <w:rPr>
+                <w:lang w:val="en-US"/>
+              </w:rPr>
+              <w:t>0, 'window_size': 3</w:t>
+            </w:r>
+          </w:p>
+        </w:tc>
+        <w:tc>
+          <w:tcPr>
+            <w:tcW w:w="4394" w:type="dxa"/>
+          </w:tcPr>
+          <w:p>
+            <w:pPr>
+              <w:rPr>
+                <w:rFonts w:hint="cs"/>
+                <w:lang w:val="en-US"/>
+              </w:rPr>
+            </w:pPr>
+            <w:r>
+              <w:rPr>
+                <w:noProof/>
+              </w:rPr>
+              <w:drawing>
+                <wp:inline distT="0" distB="0" distL="0" distR="0" wp14:anchorId="1361A9CC" wp14:editId="0D616CFF">
+                  <wp:extent cx="2421467" cy="1815431"/>
+                  <wp:effectExtent l="0" t="0" r="0" b="0"/>
+                  <wp:docPr id="246289870" name="תמונה 7"/>
+                  <wp:cNvGraphicFramePr>
+                    <a:graphicFrameLocks xmlns:a="http://schemas.openxmlformats.org/drawingml/2006/main" noChangeAspect="1"/>
+                  </wp:cNvGraphicFramePr>
+                  <a:graphic xmlns:a="http://schemas.openxmlformats.org/drawingml/2006/main">
+                    <a:graphicData uri="http://schemas.openxmlformats.org/drawingml/2006/picture">
+                      <pic:pic xmlns:pic="http://schemas.openxmlformats.org/drawingml/2006/picture">
+                        <pic:nvPicPr>
+                          <pic:cNvPr id="0" name="Picture 12"/>
+                          <pic:cNvPicPr>
+                            <a:picLocks noChangeAspect="1" noChangeArrowheads="1"/>
+                          </pic:cNvPicPr>
+                        </pic:nvPicPr>
+                        <pic:blipFill>
+                          <a:blip r:embed="rId12" cstate="print">
+                            <a:extLst>
+                              <a:ext uri="{28A0092B-C50C-407E-A947-70E740481C1C}">
+                                <a14:useLocalDpi xmlns:a14="http://schemas.microsoft.com/office/drawing/2010/main" val="0"/>
+                              </a:ext>
+                            </a:extLst>
+                          </a:blip>
+                          <a:srcRect/>
+                          <a:stretch>
+                            <a:fillRect/>
+                          </a:stretch>
+                        </pic:blipFill>
+                        <pic:spPr bwMode="auto">
+                          <a:xfrm>
+                            <a:off x="0" y="0"/>
+                            <a:ext cx="2431242" cy="1822759"/>
+                          </a:xfrm>
+                          <a:prstGeom prst="rect">
+                            <a:avLst/>
+                          </a:prstGeom>
+                          <a:noFill/>
+                          <a:ln>
+                            <a:noFill/>
+                          </a:ln>
+                        </pic:spPr>
+                      </pic:pic>
+                    </a:graphicData>
+                  </a:graphic>
+                </wp:inline>
+              </w:drawing>
+            </w:r>
+          </w:p>
+        </w:tc>
+        <w:tc>
+          <w:tcPr>
+            <w:tcW w:w="4678" w:type="dxa"/>
+          </w:tcPr>
+          <w:p>
+            <w:pPr>
+              <w:rPr>
+                <w:rFonts w:hint="cs"/>
+                <w:lang w:val="en-US"/>
+              </w:rPr>
+            </w:pPr>
+            <w:r>
+              <w:rPr>
+                <w:noProof/>
+              </w:rPr>
+              <w:drawing>
+                <wp:inline distT="0" distB="0" distL="0" distR="0" wp14:anchorId="36A5FBB3" wp14:editId="295718DC">
+                  <wp:extent cx="2429510" cy="1821460"/>
+                  <wp:effectExtent l="0" t="0" r="8890" b="7620"/>
+                  <wp:docPr id="1188958061" name="תמונה 23"/>
+                  <wp:cNvGraphicFramePr>
+                    <a:graphicFrameLocks xmlns:a="http://schemas.openxmlformats.org/drawingml/2006/main" noChangeAspect="1"/>
+                  </wp:cNvGraphicFramePr>
+                  <a:graphic xmlns:a="http://schemas.openxmlformats.org/drawingml/2006/main">
+                    <a:graphicData uri="http://schemas.openxmlformats.org/drawingml/2006/picture">
+                      <pic:pic xmlns:pic="http://schemas.openxmlformats.org/drawingml/2006/picture">
+                        <pic:nvPicPr>
+                          <pic:cNvPr id="0" name="Picture 44"/>
+                          <pic:cNvPicPr>
+                            <a:picLocks noChangeAspect="1" noChangeArrowheads="1"/>
+                          </pic:cNvPicPr>
+                        </pic:nvPicPr>
+                        <pic:blipFill>
+                          <a:blip r:embed="rId13" cstate="print">
+                            <a:extLst>
+                              <a:ext uri="{28A0092B-C50C-407E-A947-70E740481C1C}">
+                                <a14:useLocalDpi xmlns:a14="http://schemas.microsoft.com/office/drawing/2010/main" val="0"/>
+                              </a:ext>
+                            </a:extLst>
+                          </a:blip>
+                          <a:srcRect/>
+                          <a:stretch>
+                            <a:fillRect/>
+                          </a:stretch>
+                        </pic:blipFill>
+                        <pic:spPr bwMode="auto">
+                          <a:xfrm>
+                            <a:off x="0" y="0"/>
+                            <a:ext cx="2442584" cy="1831262"/>
+                          </a:xfrm>
+                          <a:prstGeom prst="rect">
+                            <a:avLst/>
+                          </a:prstGeom>
+                          <a:noFill/>
+                          <a:ln>
+                            <a:noFill/>
+                          </a:ln>
+                        </pic:spPr>
+                      </pic:pic>
+                    </a:graphicData>
+                  </a:graphic>
+                </wp:inline>
+              </w:drawing>
+            </w:r>
+          </w:p>
+        </w:tc>
+      </w:tr>
+      <w:tr>
+        <w:tc>
+          <w:tcPr>
+            <w:tcW w:w="10916" w:type="dxa"/>
+            <w:gridSpan w:val="3"/>
+          </w:tcPr>
+          <w:p>
+            <w:pPr>
+              <w:rPr>
+                <w:noProof/>
+              </w:rPr>
+            </w:pPr>
+            <w:r>
+              <w:rPr>
+                <w:noProof/>
+              </w:rPr>
+              <w:t>Epoch 3/25 - Avg. Loss: 0.0608 - Train Accuracy: 0.9339 - Dev Accuracy: 0.7620 - Dev Loss: 0.0052</w:t>
+            </w:r>
+          </w:p>
+        </w:tc>
+      </w:tr>
+      <w:tr>
+        <w:tc>
+          <w:tcPr>
+            <w:tcW w:w="1844" w:type="dxa"/>
+          </w:tcPr>
+          <w:p>
+            <w:pPr>
+              <w:rPr>
+                <w:rFonts w:hint="cs"/>
+                <w:lang w:val="en-US"/>
+              </w:rPr>
+            </w:pPr>
+            <w:r>
+              <w:rPr>
+                <w:lang w:val="en-US"/>
+              </w:rPr>
+              <w:t>'num_filters': 1</w:t>
+            </w:r>
+            <w:r>
+              <w:rPr>
+                <w:lang w:val="en-US"/>
+              </w:rPr>
+              <w:t>0</w:t>
+            </w:r>
+            <w:r>
+              <w:rPr>
+                <w:lang w:val="en-US"/>
+              </w:rPr>
+              <w:t>0, 'window_size': 3</w:t>
+            </w:r>
+          </w:p>
+        </w:tc>
+        <w:tc>
+          <w:tcPr>
+            <w:tcW w:w="4394" w:type="dxa"/>
+          </w:tcPr>
+          <w:p>
+            <w:pPr>
+              <w:rPr>
+                <w:rFonts w:hint="cs"/>
+                <w:lang w:val="en-US"/>
+              </w:rPr>
+            </w:pPr>
+            <w:r>
+              <w:rPr>
+                <w:noProof/>
+              </w:rPr>
+              <w:drawing>
+                <wp:inline distT="0" distB="0" distL="0" distR="0" wp14:anchorId="512826A6" wp14:editId="01CCD013">
+                  <wp:extent cx="2416715" cy="1811867"/>
+                  <wp:effectExtent l="0" t="0" r="3175" b="0"/>
+                  <wp:docPr id="163495511" name="תמונה 8"/>
+                  <wp:cNvGraphicFramePr>
+                    <a:graphicFrameLocks xmlns:a="http://schemas.openxmlformats.org/drawingml/2006/main" noChangeAspect="1"/>
+                  </wp:cNvGraphicFramePr>
+                  <a:graphic xmlns:a="http://schemas.openxmlformats.org/drawingml/2006/main">
+                    <a:graphicData uri="http://schemas.openxmlformats.org/drawingml/2006/picture">
+                      <pic:pic xmlns:pic="http://schemas.openxmlformats.org/drawingml/2006/picture">
+                        <pic:nvPicPr>
+                          <pic:cNvPr id="0" name="Picture 14"/>
+                          <pic:cNvPicPr>
+                            <a:picLocks noChangeAspect="1" noChangeArrowheads="1"/>
+                          </pic:cNvPicPr>
+                        </pic:nvPicPr>
+                        <pic:blipFill>
+                          <a:blip r:embed="rId14" cstate="print">
+                            <a:extLst>
+                              <a:ext uri="{28A0092B-C50C-407E-A947-70E740481C1C}">
+                                <a14:useLocalDpi xmlns:a14="http://schemas.microsoft.com/office/drawing/2010/main" val="0"/>
+                              </a:ext>
+                            </a:extLst>
+                          </a:blip>
+                          <a:srcRect/>
+                          <a:stretch>
+                            <a:fillRect/>
+                          </a:stretch>
+                        </pic:blipFill>
+                        <pic:spPr bwMode="auto">
+                          <a:xfrm>
+                            <a:off x="0" y="0"/>
+                            <a:ext cx="2425783" cy="1818666"/>
+                          </a:xfrm>
+                          <a:prstGeom prst="rect">
+                            <a:avLst/>
+                          </a:prstGeom>
+                          <a:noFill/>
+                          <a:ln>
+                            <a:noFill/>
+                          </a:ln>
+                        </pic:spPr>
+                      </pic:pic>
+                    </a:graphicData>
+                  </a:graphic>
+                </wp:inline>
+              </w:drawing>
+            </w:r>
+          </w:p>
+        </w:tc>
+        <w:tc>
+          <w:tcPr>
+            <w:tcW w:w="4678" w:type="dxa"/>
+          </w:tcPr>
+          <w:p>
+            <w:pPr>
+              <w:rPr>
+                <w:rFonts w:hint="cs"/>
+                <w:lang w:val="en-US"/>
+              </w:rPr>
+            </w:pPr>
+            <w:r>
+              <w:rPr>
+                <w:noProof/>
+              </w:rPr>
+              <w:drawing>
+                <wp:inline distT="0" distB="0" distL="0" distR="0" wp14:anchorId="3DD1D5EA" wp14:editId="1C4AEF58">
+                  <wp:extent cx="2437976" cy="1827807"/>
+                  <wp:effectExtent l="0" t="0" r="635" b="1270"/>
+                  <wp:docPr id="1513537901" name="תמונה 24"/>
+                  <wp:cNvGraphicFramePr>
+                    <a:graphicFrameLocks xmlns:a="http://schemas.openxmlformats.org/drawingml/2006/main" noChangeAspect="1"/>
+                  </wp:cNvGraphicFramePr>
+                  <a:graphic xmlns:a="http://schemas.openxmlformats.org/drawingml/2006/main">
+                    <a:graphicData uri="http://schemas.openxmlformats.org/drawingml/2006/picture">
+                      <pic:pic xmlns:pic="http://schemas.openxmlformats.org/drawingml/2006/picture">
+                        <pic:nvPicPr>
+                          <pic:cNvPr id="0" name="Picture 46"/>
+                          <pic:cNvPicPr>
+                            <a:picLocks noChangeAspect="1" noChangeArrowheads="1"/>
+                          </pic:cNvPicPr>
+                        </pic:nvPicPr>
+                        <pic:blipFill>
+                          <a:blip r:embed="rId15" cstate="print">
+                            <a:extLst>
+                              <a:ext uri="{28A0092B-C50C-407E-A947-70E740481C1C}">
+                                <a14:useLocalDpi xmlns:a14="http://schemas.microsoft.com/office/drawing/2010/main" val="0"/>
+                              </a:ext>
+                            </a:extLst>
+                          </a:blip>
+                          <a:srcRect/>
+                          <a:stretch>
+                            <a:fillRect/>
+                          </a:stretch>
+                        </pic:blipFill>
+                        <pic:spPr bwMode="auto">
+                          <a:xfrm>
+                            <a:off x="0" y="0"/>
+                            <a:ext cx="2446323" cy="1834065"/>
+                          </a:xfrm>
+                          <a:prstGeom prst="rect">
+                            <a:avLst/>
+                          </a:prstGeom>
+                          <a:noFill/>
+                          <a:ln>
+                            <a:noFill/>
+                          </a:ln>
+                        </pic:spPr>
+                      </pic:pic>
+                    </a:graphicData>
+                  </a:graphic>
+                </wp:inline>
+              </w:drawing>
+            </w:r>
+          </w:p>
+        </w:tc>
+      </w:tr>
+      <w:tr>
+        <w:tc>
+          <w:tcPr>
+            <w:tcW w:w="10916" w:type="dxa"/>
+            <w:gridSpan w:val="3"/>
+          </w:tcPr>
+          <w:p>
+            <w:pPr>
+              <w:rPr>
+                <w:noProof/>
+                <w:lang w:val="en-US"/>
+              </w:rPr>
+            </w:pPr>
+            <w:r>
+              <w:rPr>
+                <w:noProof/>
+              </w:rPr>
+              <w:t>Epoch 3/25 - Avg. Loss: 0.0601 - Train Accuracy: 0.9321 - Dev Accuracy: 0.7749 - Dev Loss: 0.0049</w:t>
+            </w:r>
+          </w:p>
+        </w:tc>
+      </w:tr>
+      <w:tr>
+        <w:tc>
+          <w:tcPr>
+            <w:tcW w:w="1844" w:type="dxa"/>
+          </w:tcPr>
+          <w:p>
+            <w:pPr>
+              <w:rPr>
+                <w:rFonts w:hint="cs"/>
+                <w:lang w:val="en-US"/>
+              </w:rPr>
+            </w:pPr>
+            <w:r>
+              <w:rPr>
+                <w:lang w:val="en-US"/>
+              </w:rPr>
+              <w:t xml:space="preserve">'num_filters': </w:t>
+            </w:r>
+            <w:r>
+              <w:rPr>
+                <w:lang w:val="en-US"/>
+              </w:rPr>
+              <w:t>3</w:t>
+            </w:r>
+            <w:r>
+              <w:rPr>
+                <w:lang w:val="en-US"/>
+              </w:rPr>
+              <w:t xml:space="preserve">0, 'window_size': </w:t>
+            </w:r>
+            <w:r>
+              <w:rPr>
+                <w:lang w:val="en-US"/>
+              </w:rPr>
+              <w:t>2</w:t>
+            </w:r>
+          </w:p>
+        </w:tc>
+        <w:tc>
+          <w:tcPr>
+            <w:tcW w:w="4394" w:type="dxa"/>
+          </w:tcPr>
+          <w:p>
+            <w:pPr>
+              <w:rPr>
+                <w:rFonts w:hint="cs"/>
+                <w:lang w:val="en-US"/>
+              </w:rPr>
+            </w:pPr>
+            <w:r>
+              <w:rPr>
+                <w:noProof/>
+              </w:rPr>
+              <w:drawing>
+                <wp:inline distT="0" distB="0" distL="0" distR="0" wp14:anchorId="259FD6CE" wp14:editId="215D8884">
+                  <wp:extent cx="2404534" cy="1802734"/>
+                  <wp:effectExtent l="0" t="0" r="0" b="7620"/>
+                  <wp:docPr id="1502790837" name="תמונה 3"/>
+                  <wp:cNvGraphicFramePr>
+                    <a:graphicFrameLocks xmlns:a="http://schemas.openxmlformats.org/drawingml/2006/main" noChangeAspect="1"/>
+                  </wp:cNvGraphicFramePr>
+                  <a:graphic xmlns:a="http://schemas.openxmlformats.org/drawingml/2006/main">
+                    <a:graphicData uri="http://schemas.openxmlformats.org/drawingml/2006/picture">
+                      <pic:pic xmlns:pic="http://schemas.openxmlformats.org/drawingml/2006/picture">
+                        <pic:nvPicPr>
+                          <pic:cNvPr id="0" name="Picture 4"/>
+                          <pic:cNvPicPr>
+                            <a:picLocks noChangeAspect="1" noChangeArrowheads="1"/>
+                          </pic:cNvPicPr>
+                        </pic:nvPicPr>
+                        <pic:blipFill>
+                          <a:blip r:embed="rId16" cstate="print">
+                            <a:extLst>
+                              <a:ext uri="{28A0092B-C50C-407E-A947-70E740481C1C}">
+                                <a14:useLocalDpi xmlns:a14="http://schemas.microsoft.com/office/drawing/2010/main" val="0"/>
+                              </a:ext>
+                            </a:extLst>
+                          </a:blip>
+                          <a:srcRect/>
+                          <a:stretch>
+                            <a:fillRect/>
+                          </a:stretch>
+                        </pic:blipFill>
+                        <pic:spPr bwMode="auto">
+                          <a:xfrm>
+                            <a:off x="0" y="0"/>
+                            <a:ext cx="2435837" cy="1826203"/>
+                          </a:xfrm>
+                          <a:prstGeom prst="rect">
+                            <a:avLst/>
+                          </a:prstGeom>
+                          <a:noFill/>
+                          <a:ln>
+                            <a:noFill/>
+                          </a:ln>
+                        </pic:spPr>
+                      </pic:pic>
+                    </a:graphicData>
+                  </a:graphic>
+                </wp:inline>
+              </w:drawing>
+            </w:r>
+          </w:p>
+        </w:tc>
+        <w:tc>
+          <w:tcPr>
+            <w:tcW w:w="4678" w:type="dxa"/>
+          </w:tcPr>
+          <w:p>
+            <w:pPr>
+              <w:rPr>
+                <w:rFonts w:hint="cs"/>
+                <w:lang w:val="en-US"/>
+              </w:rPr>
+            </w:pPr>
+            <w:r>
+              <w:rPr>
+                <w:noProof/>
+              </w:rPr>
+              <w:drawing>
+                <wp:inline distT="0" distB="0" distL="0" distR="0" wp14:anchorId="7665C07E" wp14:editId="4B15E0CA">
+                  <wp:extent cx="2480310" cy="1859546"/>
+                  <wp:effectExtent l="0" t="0" r="0" b="7620"/>
+                  <wp:docPr id="1464179433" name="תמונה 19"/>
+                  <wp:cNvGraphicFramePr>
+                    <a:graphicFrameLocks xmlns:a="http://schemas.openxmlformats.org/drawingml/2006/main" noChangeAspect="1"/>
+                  </wp:cNvGraphicFramePr>
+                  <a:graphic xmlns:a="http://schemas.openxmlformats.org/drawingml/2006/main">
+                    <a:graphicData uri="http://schemas.openxmlformats.org/drawingml/2006/picture">
+                      <pic:pic xmlns:pic="http://schemas.openxmlformats.org/drawingml/2006/picture">
+                        <pic:nvPicPr>
+                          <pic:cNvPr id="0" name="Picture 36"/>
+                          <pic:cNvPicPr>
+                            <a:picLocks noChangeAspect="1" noChangeArrowheads="1"/>
+                          </pic:cNvPicPr>
+                        </pic:nvPicPr>
+                        <pic:blipFill>
+                          <a:blip r:embed="rId17" cstate="print">
+                            <a:extLst>
+                              <a:ext uri="{28A0092B-C50C-407E-A947-70E740481C1C}">
+                                <a14:useLocalDpi xmlns:a14="http://schemas.microsoft.com/office/drawing/2010/main" val="0"/>
+                              </a:ext>
+                            </a:extLst>
+                          </a:blip>
+                          <a:srcRect/>
+                          <a:stretch>
+                            <a:fillRect/>
+                          </a:stretch>
+                        </pic:blipFill>
+                        <pic:spPr bwMode="auto">
+                          <a:xfrm>
+                            <a:off x="0" y="0"/>
+                            <a:ext cx="2486394" cy="1864108"/>
+                          </a:xfrm>
+                          <a:prstGeom prst="rect">
+                            <a:avLst/>
+                          </a:prstGeom>
+                          <a:noFill/>
+                          <a:ln>
+                            <a:noFill/>
+                          </a:ln>
+                        </pic:spPr>
+                      </pic:pic>
+                    </a:graphicData>
+                  </a:graphic>
+                </wp:inline>
+              </w:drawing>
+            </w:r>
+          </w:p>
+        </w:tc>
+      </w:tr>
+      <w:tr>
+        <w:tc>
+          <w:tcPr>
+            <w:tcW w:w="10916" w:type="dxa"/>
+            <w:gridSpan w:val="3"/>
+          </w:tcPr>
+          <w:p>
+            <w:pPr>
+              <w:rPr>
+                <w:noProof/>
+              </w:rPr>
+            </w:pPr>
+            <w:r>
+              <w:rPr>
+                <w:noProof/>
+              </w:rPr>
+              <w:t>Epoch 3/25 - Avg. Loss: 0.0597 - Train Accuracy: 0.9326 - Dev Accuracy: 0.7602 - Dev Loss: 0.0051</w:t>
+            </w:r>
+          </w:p>
+        </w:tc>
+      </w:tr>
+      <w:tr>
+        <w:tc>
+          <w:tcPr>
+            <w:tcW w:w="1844" w:type="dxa"/>
+          </w:tcPr>
+          <w:p>
+            <w:pPr>
+              <w:rPr>
+                <w:lang w:val="en-US"/>
+              </w:rPr>
+            </w:pPr>
+            <w:r>
+              <w:rPr>
+                <w:lang w:val="en-US"/>
+              </w:rPr>
+              <w:lastRenderedPageBreak/>
+              <w:t xml:space="preserve">'num_filters': </w:t>
+            </w:r>
+            <w:r>
+              <w:rPr>
+                <w:lang w:val="en-US"/>
+              </w:rPr>
+              <w:t>3</w:t>
+            </w:r>
+            <w:r>
+              <w:rPr>
+                <w:lang w:val="en-US"/>
+              </w:rPr>
+              <w:t xml:space="preserve">0, 'window_size': </w:t>
+            </w:r>
+            <w:r>
+              <w:rPr>
+                <w:lang w:val="en-US"/>
+              </w:rPr>
+              <w:t>4</w:t>
+            </w:r>
+          </w:p>
+        </w:tc>
+        <w:tc>
+          <w:tcPr>
+            <w:tcW w:w="4394" w:type="dxa"/>
+          </w:tcPr>
+          <w:p>
+            <w:pPr>
+              <w:rPr>
+                <w:rFonts w:hint="cs"/>
+                <w:lang w:val="en-US"/>
+              </w:rPr>
+            </w:pPr>
+            <w:r>
+              <w:rPr>
+                <w:noProof/>
+              </w:rPr>
+              <w:drawing>
+                <wp:inline distT="0" distB="0" distL="0" distR="0" wp14:anchorId="5F40FCD2" wp14:editId="2962B711">
+                  <wp:extent cx="2370667" cy="1777344"/>
+                  <wp:effectExtent l="0" t="0" r="0" b="0"/>
+                  <wp:docPr id="1403221219" name="תמונה 5"/>
+                  <wp:cNvGraphicFramePr>
+                    <a:graphicFrameLocks xmlns:a="http://schemas.openxmlformats.org/drawingml/2006/main" noChangeAspect="1"/>
+                  </wp:cNvGraphicFramePr>
+                  <a:graphic xmlns:a="http://schemas.openxmlformats.org/drawingml/2006/main">
+                    <a:graphicData uri="http://schemas.openxmlformats.org/drawingml/2006/picture">
+                      <pic:pic xmlns:pic="http://schemas.openxmlformats.org/drawingml/2006/picture">
+                        <pic:nvPicPr>
+                          <pic:cNvPr id="0" name="Picture 8"/>
+                          <pic:cNvPicPr>
+                            <a:picLocks noChangeAspect="1" noChangeArrowheads="1"/>
+                          </pic:cNvPicPr>
+                        </pic:nvPicPr>
+                        <pic:blipFill>
+                          <a:blip r:embed="rId18" cstate="print">
+                            <a:extLst>
+                              <a:ext uri="{28A0092B-C50C-407E-A947-70E740481C1C}">
+                                <a14:useLocalDpi xmlns:a14="http://schemas.microsoft.com/office/drawing/2010/main" val="0"/>
+                              </a:ext>
+                            </a:extLst>
+                          </a:blip>
+                          <a:srcRect/>
+                          <a:stretch>
+                            <a:fillRect/>
+                          </a:stretch>
+                        </pic:blipFill>
+                        <pic:spPr bwMode="auto">
+                          <a:xfrm>
+                            <a:off x="0" y="0"/>
+                            <a:ext cx="2387907" cy="1790269"/>
+                          </a:xfrm>
+                          <a:prstGeom prst="rect">
+                            <a:avLst/>
+                          </a:prstGeom>
+                          <a:noFill/>
+                          <a:ln>
+                            <a:noFill/>
+                          </a:ln>
+                        </pic:spPr>
+                      </pic:pic>
+                    </a:graphicData>
+                  </a:graphic>
+                </wp:inline>
+              </w:drawing>
+            </w:r>
+          </w:p>
+        </w:tc>
+        <w:tc>
+          <w:tcPr>
+            <w:tcW w:w="4678" w:type="dxa"/>
+          </w:tcPr>
+          <w:p>
+            <w:pPr>
+              <w:rPr>
+                <w:rFonts w:hint="cs"/>
+                <w:lang w:val="en-US"/>
+              </w:rPr>
+            </w:pPr>
+            <w:r>
+              <w:rPr>
+                <w:noProof/>
+              </w:rPr>
+              <w:drawing>
+                <wp:inline distT="0" distB="0" distL="0" distR="0" wp14:anchorId="1BD30DF7" wp14:editId="257F8D76">
+                  <wp:extent cx="2529645" cy="1896533"/>
+                  <wp:effectExtent l="0" t="0" r="4445" b="8890"/>
+                  <wp:docPr id="705724371" name="תמונה 21"/>
+                  <wp:cNvGraphicFramePr>
+                    <a:graphicFrameLocks xmlns:a="http://schemas.openxmlformats.org/drawingml/2006/main" noChangeAspect="1"/>
+                  </wp:cNvGraphicFramePr>
+                  <a:graphic xmlns:a="http://schemas.openxmlformats.org/drawingml/2006/main">
+                    <a:graphicData uri="http://schemas.openxmlformats.org/drawingml/2006/picture">
+                      <pic:pic xmlns:pic="http://schemas.openxmlformats.org/drawingml/2006/picture">
+                        <pic:nvPicPr>
+                          <pic:cNvPr id="0" name="Picture 40"/>
+                          <pic:cNvPicPr>
+                            <a:picLocks noChangeAspect="1" noChangeArrowheads="1"/>
+                          </pic:cNvPicPr>
+                        </pic:nvPicPr>
+                        <pic:blipFill>
+                          <a:blip r:embed="rId19" cstate="print">
+                            <a:extLst>
+                              <a:ext uri="{28A0092B-C50C-407E-A947-70E740481C1C}">
+                                <a14:useLocalDpi xmlns:a14="http://schemas.microsoft.com/office/drawing/2010/main" val="0"/>
+                              </a:ext>
+                            </a:extLst>
+                          </a:blip>
+                          <a:srcRect/>
+                          <a:stretch>
+                            <a:fillRect/>
+                          </a:stretch>
+                        </pic:blipFill>
+                        <pic:spPr bwMode="auto">
+                          <a:xfrm>
+                            <a:off x="0" y="0"/>
+                            <a:ext cx="2534999" cy="1900547"/>
+                          </a:xfrm>
+                          <a:prstGeom prst="rect">
+                            <a:avLst/>
+                          </a:prstGeom>
+                          <a:noFill/>
+                          <a:ln>
+                            <a:noFill/>
+                          </a:ln>
+                        </pic:spPr>
+                      </pic:pic>
+                    </a:graphicData>
+                  </a:graphic>
+                </wp:inline>
+              </w:drawing>
+            </w:r>
+          </w:p>
+        </w:tc>
+      </w:tr>
+      <w:tr>
+        <w:tc>
+          <w:tcPr>
+            <w:tcW w:w="10916" w:type="dxa"/>
+            <w:gridSpan w:val="3"/>
+          </w:tcPr>
+          <w:p>
+            <w:pPr>
+              <w:rPr>
+                <w:noProof/>
+              </w:rPr>
+            </w:pPr>
+            <w:r>
+              <w:rPr>
+                <w:noProof/>
+              </w:rPr>
+              <w:t>Epoch 4/25 - Avg. Loss: 0.0464 - Train Accuracy: 0.9449 - Dev Accuracy: 0.7546 - Dev Loss: 0.0058</w:t>
+            </w:r>
+          </w:p>
+        </w:tc>
+      </w:tr>
+      <w:tr>
+        <w:tc>
+          <w:tcPr>
+            <w:tcW w:w="1844" w:type="dxa"/>
+          </w:tcPr>
+          <w:p>
+            <w:pPr>
+              <w:rPr>
+                <w:lang w:val="en-US"/>
+              </w:rPr>
+            </w:pPr>
+            <w:r>
+              <w:rPr>
+                <w:lang w:val="en-US"/>
+              </w:rPr>
+              <w:t xml:space="preserve">'num_filters': </w:t>
+            </w:r>
+            <w:r>
+              <w:rPr>
+                <w:lang w:val="en-US"/>
+              </w:rPr>
+              <w:t>3</w:t>
+            </w:r>
+            <w:r>
+              <w:rPr>
+                <w:lang w:val="en-US"/>
+              </w:rPr>
+              <w:t xml:space="preserve">0, 'window_size': </w:t>
+            </w:r>
+            <w:r>
+              <w:rPr>
+                <w:lang w:val="en-US"/>
+              </w:rPr>
+              <w:t>5</w:t>
+            </w:r>
+          </w:p>
+        </w:tc>
+        <w:tc>
+          <w:tcPr>
+            <w:tcW w:w="4394" w:type="dxa"/>
+          </w:tcPr>
+          <w:p>
+            <w:pPr>
+              <w:rPr>
+                <w:rFonts w:hint="cs"/>
+                <w:lang w:val="en-US"/>
+              </w:rPr>
+            </w:pPr>
+            <w:r>
+              <w:rPr>
+                <w:noProof/>
+              </w:rPr>
+              <w:drawing>
+                <wp:inline distT="0" distB="0" distL="0" distR="0" wp14:anchorId="1311F103" wp14:editId="682D1B5C">
+                  <wp:extent cx="2450593" cy="1837266"/>
+                  <wp:effectExtent l="0" t="0" r="6985" b="0"/>
+                  <wp:docPr id="256643525" name="תמונה 6"/>
+                  <wp:cNvGraphicFramePr>
+                    <a:graphicFrameLocks xmlns:a="http://schemas.openxmlformats.org/drawingml/2006/main" noChangeAspect="1"/>
+                  </wp:cNvGraphicFramePr>
+                  <a:graphic xmlns:a="http://schemas.openxmlformats.org/drawingml/2006/main">
+                    <a:graphicData uri="http://schemas.openxmlformats.org/drawingml/2006/picture">
+                      <pic:pic xmlns:pic="http://schemas.openxmlformats.org/drawingml/2006/picture">
+                        <pic:nvPicPr>
+                          <pic:cNvPr id="0" name="Picture 10"/>
+                          <pic:cNvPicPr>
+                            <a:picLocks noChangeAspect="1" noChangeArrowheads="1"/>
+                          </pic:cNvPicPr>
+                        </pic:nvPicPr>
+                        <pic:blipFill>
+                          <a:blip r:embed="rId20" cstate="print">
+                            <a:extLst>
+                              <a:ext uri="{28A0092B-C50C-407E-A947-70E740481C1C}">
+                                <a14:useLocalDpi xmlns:a14="http://schemas.microsoft.com/office/drawing/2010/main" val="0"/>
+                              </a:ext>
+                            </a:extLst>
+                          </a:blip>
+                          <a:srcRect/>
+                          <a:stretch>
+                            <a:fillRect/>
+                          </a:stretch>
+                        </pic:blipFill>
+                        <pic:spPr bwMode="auto">
+                          <a:xfrm>
+                            <a:off x="0" y="0"/>
+                            <a:ext cx="2457156" cy="1842187"/>
+                          </a:xfrm>
+                          <a:prstGeom prst="rect">
+                            <a:avLst/>
+                          </a:prstGeom>
+                          <a:noFill/>
+                          <a:ln>
+                            <a:noFill/>
+                          </a:ln>
+                        </pic:spPr>
+                      </pic:pic>
+                    </a:graphicData>
+                  </a:graphic>
+                </wp:inline>
+              </w:drawing>
+            </w:r>
+          </w:p>
+        </w:tc>
+        <w:tc>
+          <w:tcPr>
+            <w:tcW w:w="4678" w:type="dxa"/>
+          </w:tcPr>
+          <w:p>
+            <w:pPr>
+              <w:rPr>
+                <w:rFonts w:hint="cs"/>
+                <w:lang w:val="en-US"/>
+              </w:rPr>
+            </w:pPr>
+            <w:r>
+              <w:rPr>
+                <w:noProof/>
+              </w:rPr>
+              <w:drawing>
+                <wp:inline distT="0" distB="0" distL="0" distR="0" wp14:anchorId="3F3BF508" wp14:editId="32A7BDE7">
+                  <wp:extent cx="2437976" cy="1827807"/>
+                  <wp:effectExtent l="0" t="0" r="635" b="1270"/>
+                  <wp:docPr id="459010650" name="תמונה 22"/>
+                  <wp:cNvGraphicFramePr>
+                    <a:graphicFrameLocks xmlns:a="http://schemas.openxmlformats.org/drawingml/2006/main" noChangeAspect="1"/>
+                  </wp:cNvGraphicFramePr>
+                  <a:graphic xmlns:a="http://schemas.openxmlformats.org/drawingml/2006/main">
+                    <a:graphicData uri="http://schemas.openxmlformats.org/drawingml/2006/picture">
+                      <pic:pic xmlns:pic="http://schemas.openxmlformats.org/drawingml/2006/picture">
+                        <pic:nvPicPr>
+                          <pic:cNvPr id="0" name="Picture 42"/>
+                          <pic:cNvPicPr>
+                            <a:picLocks noChangeAspect="1" noChangeArrowheads="1"/>
+                          </pic:cNvPicPr>
+                        </pic:nvPicPr>
+                        <pic:blipFill>
+                          <a:blip r:embed="rId21" cstate="print">
+                            <a:extLst>
+                              <a:ext uri="{28A0092B-C50C-407E-A947-70E740481C1C}">
+                                <a14:useLocalDpi xmlns:a14="http://schemas.microsoft.com/office/drawing/2010/main" val="0"/>
+                              </a:ext>
+                            </a:extLst>
+                          </a:blip>
+                          <a:srcRect/>
+                          <a:stretch>
+                            <a:fillRect/>
+                          </a:stretch>
+                        </pic:blipFill>
+                        <pic:spPr bwMode="auto">
+                          <a:xfrm>
+                            <a:off x="0" y="0"/>
+                            <a:ext cx="2444190" cy="1832466"/>
+                          </a:xfrm>
+                          <a:prstGeom prst="rect">
+                            <a:avLst/>
+                          </a:prstGeom>
+                          <a:noFill/>
+                          <a:ln>
+                            <a:noFill/>
+                          </a:ln>
+                        </pic:spPr>
+                      </pic:pic>
+                    </a:graphicData>
+                  </a:graphic>
+                </wp:inline>
+              </w:drawing>
+            </w:r>
+          </w:p>
+          <w:p>
+            <w:pPr>
+              <w:rPr>
+                <w:rFonts w:hint="cs"/>
+                <w:lang w:val="en-US"/>
+              </w:rPr>
+            </w:pPr>
+          </w:p>
+        </w:tc>
+      </w:tr>
+      <w:tr>
+        <w:tc>
+          <w:tcPr>
+            <w:tcW w:w="10916" w:type="dxa"/>
+            <w:gridSpan w:val="3"/>
+          </w:tcPr>
+          <w:p>
+            <w:pPr>
+              <w:rPr>
+                <w:noProof/>
+              </w:rPr>
+            </w:pPr>
+            <w:r>
+              <w:rPr>
+                <w:noProof/>
+              </w:rPr>
+              <w:t>Epoch 3/25 - Avg. Loss: 0.0614 - Train Accuracy: 0.9311 - Dev Accuracy: 0.7619 - Dev Loss: 0.0052</w:t>
+            </w:r>
+          </w:p>
+        </w:tc>
+      </w:tr>
+    </w:tbl>
+    <w:p>
+      <w:pPr>
+        <w:rPr>
+          <w:lang w:val="en-US"/>
+        </w:rPr>
+      </w:pPr>
+    </w:p>
+    <w:tbl>
+      <w:tblPr>
+        <w:tblStyle w:val="ae"/>
+        <w:tblW w:w="10916" w:type="dxa"/>
+        <w:tblInd w:w="-998" w:type="dxa"/>
+        <w:tblLook w:val="04A0" w:firstRow="1" w:lastRow="0" w:firstColumn="1" w:lastColumn="0" w:noHBand="0" w:noVBand="1"/>
+      </w:tblPr>
+      <w:tblGrid>
+        <w:gridCol w:w="1805"/>
+        <w:gridCol w:w="4386"/>
+        <w:gridCol w:w="4725"/>
+      </w:tblGrid>
+      <w:tr>
+        <w:tc>
+          <w:tcPr>
+            <w:tcW w:w="1805" w:type="dxa"/>
+          </w:tcPr>
+          <w:p>
+            <w:pPr>
+              <w:rPr>
+                <w:rFonts w:hint="cs"/>
+                <w:lang w:val="en-US"/>
+              </w:rPr>
+            </w:pPr>
+            <w:r>
+              <w:rPr>
+                <w:lang w:val="en-US"/>
+              </w:rPr>
+              <w:t>H</w:t>
+            </w:r>
+            <w:r>
+              <w:rPr>
+                <w:lang w:val="en-US"/>
+              </w:rPr>
+              <w:t>yper</w:t>
+            </w:r>
+            <w:r>
+              <w:rPr>
+                <w:lang w:val="en-US"/>
+              </w:rPr>
+              <w:t>-</w:t>
+            </w:r>
+            <w:r>
+              <w:rPr>
+                <w:lang w:val="en-US"/>
+              </w:rPr>
+              <w:t>param</w:t>
+            </w:r>
+            <w:r>
+              <w:rPr>
+                <w:lang w:val="en-US"/>
+              </w:rPr>
+              <w:t>s</w:t>
+            </w:r>
+          </w:p>
+        </w:tc>
+        <w:tc>
+          <w:tcPr>
+            <w:tcW w:w="4386" w:type="dxa"/>
+          </w:tcPr>
+          <w:p>
+            <w:pPr>
+              <w:rPr>
+                <w:rFonts w:hint="cs"/>
+                <w:lang w:val="en-US"/>
+              </w:rPr>
+            </w:pPr>
+            <w:r>
+              <w:rPr>
+                <w:lang w:val="en-US"/>
+              </w:rPr>
+              <w:t>Dev_pos_accuracy</w:t>
+            </w:r>
+          </w:p>
+        </w:tc>
+        <w:tc>
+          <w:tcPr>
+            <w:tcW w:w="4725" w:type="dxa"/>
+          </w:tcPr>
+          <w:p>
+            <w:pPr>
+              <w:jc w:val="center"/>
+              <w:rPr>
+                <w:rFonts w:hint="cs"/>
+                <w:lang w:val="en-US"/>
+              </w:rPr>
+            </w:pPr>
+            <w:r>
+              <w:rPr>
+                <w:lang w:val="en-US"/>
+              </w:rPr>
+              <w:t>Dev_pos_loss</w:t>
+            </w:r>
+          </w:p>
+        </w:tc>
+      </w:tr>
+      <w:tr>
+        <w:tc>
+          <w:tcPr>
+            <w:tcW w:w="1805" w:type="dxa"/>
+          </w:tcPr>
+          <w:p>
+            <w:pPr>
+              <w:rPr>
+                <w:rFonts w:hint="cs"/>
+                <w:lang w:val="en-US"/>
+              </w:rPr>
+            </w:pPr>
+            <w:r>
+              <w:rPr>
+                <w:lang w:val="en-US"/>
+              </w:rPr>
+              <w:t>'num_filters': 30, 'window_size': 3</w:t>
+            </w:r>
+          </w:p>
+        </w:tc>
+        <w:tc>
+          <w:tcPr>
+            <w:tcW w:w="4386" w:type="dxa"/>
+          </w:tcPr>
+          <w:p>
+            <w:pPr>
+              <w:rPr>
+                <w:rFonts w:hint="cs"/>
+                <w:lang w:val="en-US"/>
+              </w:rPr>
+            </w:pPr>
+            <w:r>
+              <w:rPr>
+                <w:noProof/>
+              </w:rPr>
+              <w:drawing>
+                <wp:inline distT="0" distB="0" distL="0" distR="0" wp14:anchorId="6437B206" wp14:editId="053DE5DB">
+                  <wp:extent cx="2540938" cy="1905000"/>
+                  <wp:effectExtent l="0" t="0" r="0" b="0"/>
+                  <wp:docPr id="1838678910" name="תמונה 12"/>
+                  <wp:cNvGraphicFramePr>
+                    <a:graphicFrameLocks xmlns:a="http://schemas.openxmlformats.org/drawingml/2006/main" noChangeAspect="1"/>
+                  </wp:cNvGraphicFramePr>
+                  <a:graphic xmlns:a="http://schemas.openxmlformats.org/drawingml/2006/main">
+                    <a:graphicData uri="http://schemas.openxmlformats.org/drawingml/2006/picture">
+                      <pic:pic xmlns:pic="http://schemas.openxmlformats.org/drawingml/2006/picture">
+                        <pic:nvPicPr>
+                          <pic:cNvPr id="0" name="Picture 22"/>
+                          <pic:cNvPicPr>
+                            <a:picLocks noChangeAspect="1" noChangeArrowheads="1"/>
+                          </pic:cNvPicPr>
+                        </pic:nvPicPr>
+                        <pic:blipFill>
+                          <a:blip r:embed="rId22" cstate="print">
+                            <a:extLst>
+                              <a:ext uri="{28A0092B-C50C-407E-A947-70E740481C1C}">
+                                <a14:useLocalDpi xmlns:a14="http://schemas.microsoft.com/office/drawing/2010/main" val="0"/>
+                              </a:ext>
+                            </a:extLst>
+                          </a:blip>
+                          <a:srcRect/>
+                          <a:stretch>
+                            <a:fillRect/>
+                          </a:stretch>
+                        </pic:blipFill>
+                        <pic:spPr bwMode="auto">
+                          <a:xfrm>
+                            <a:off x="0" y="0"/>
+                            <a:ext cx="2548243" cy="1910477"/>
+                          </a:xfrm>
+                          <a:prstGeom prst="rect">
+                            <a:avLst/>
+                          </a:prstGeom>
+                          <a:noFill/>
+                          <a:ln>
+                            <a:noFill/>
+                          </a:ln>
+                        </pic:spPr>
+                      </pic:pic>
+                    </a:graphicData>
+                  </a:graphic>
+                </wp:inline>
+              </w:drawing>
+            </w:r>
+          </w:p>
+        </w:tc>
+        <w:tc>
+          <w:tcPr>
+            <w:tcW w:w="4725" w:type="dxa"/>
+          </w:tcPr>
+          <w:p>
+            <w:pPr>
+              <w:rPr>
+                <w:rFonts w:hint="cs"/>
+                <w:lang w:val="en-US"/>
+              </w:rPr>
+            </w:pPr>
+            <w:r>
+              <w:rPr>
+                <w:noProof/>
+              </w:rPr>
+              <w:drawing>
+                <wp:inline distT="0" distB="0" distL="0" distR="0" wp14:anchorId="36733DAF" wp14:editId="65017DA4">
+                  <wp:extent cx="2539577" cy="1903979"/>
+                  <wp:effectExtent l="0" t="0" r="0" b="1270"/>
+                  <wp:docPr id="2131536324" name="תמונה 28"/>
+                  <wp:cNvGraphicFramePr>
+                    <a:graphicFrameLocks xmlns:a="http://schemas.openxmlformats.org/drawingml/2006/main" noChangeAspect="1"/>
+                  </wp:cNvGraphicFramePr>
+                  <a:graphic xmlns:a="http://schemas.openxmlformats.org/drawingml/2006/main">
+                    <a:graphicData uri="http://schemas.openxmlformats.org/drawingml/2006/picture">
+                      <pic:pic xmlns:pic="http://schemas.openxmlformats.org/drawingml/2006/picture">
+                        <pic:nvPicPr>
+                          <pic:cNvPr id="0" name="Picture 54"/>
+                          <pic:cNvPicPr>
+                            <a:picLocks noChangeAspect="1" noChangeArrowheads="1"/>
+                          </pic:cNvPicPr>
+                        </pic:nvPicPr>
+                        <pic:blipFill>
+                          <a:blip r:embed="rId23" cstate="print">
+                            <a:extLst>
+                              <a:ext uri="{28A0092B-C50C-407E-A947-70E740481C1C}">
+                                <a14:useLocalDpi xmlns:a14="http://schemas.microsoft.com/office/drawing/2010/main" val="0"/>
+                              </a:ext>
+                            </a:extLst>
+                          </a:blip>
+                          <a:srcRect/>
+                          <a:stretch>
+                            <a:fillRect/>
+                          </a:stretch>
+                        </pic:blipFill>
+                        <pic:spPr bwMode="auto">
+                          <a:xfrm>
+                            <a:off x="0" y="0"/>
+                            <a:ext cx="2545615" cy="1908506"/>
+                          </a:xfrm>
+                          <a:prstGeom prst="rect">
+                            <a:avLst/>
+                          </a:prstGeom>
+                          <a:noFill/>
+                          <a:ln>
+                            <a:noFill/>
+                          </a:ln>
+                        </pic:spPr>
+                      </pic:pic>
+                    </a:graphicData>
+                  </a:graphic>
+                </wp:inline>
+              </w:drawing>
+            </w:r>
+          </w:p>
+        </w:tc>
+      </w:tr>
+      <w:tr>
+        <w:tc>
+          <w:tcPr>
+            <w:tcW w:w="10916" w:type="dxa"/>
+            <w:gridSpan w:val="3"/>
+          </w:tcPr>
+          <w:p>
+            <w:pPr>
+              <w:rPr>
+                <w:noProof/>
+              </w:rPr>
+            </w:pPr>
+            <w:r>
+              <w:rPr>
+                <w:noProof/>
+              </w:rPr>
+              <w:t>Epoch 5/5 - Avg. Loss: 0.1582 - Train Accuracy: 0.9620 - Dev Accuracy: 0.9368 - Dev Loss: 0.0147</w:t>
+            </w:r>
+          </w:p>
+        </w:tc>
+      </w:tr>
+      <w:tr>
+        <w:tc>
+          <w:tcPr>
+            <w:tcW w:w="1805" w:type="dxa"/>
+          </w:tcPr>
+          <w:p>
+            <w:pPr>
+              <w:rPr>
+                <w:rFonts w:hint="cs"/>
+                <w:lang w:val="en-US"/>
+              </w:rPr>
+            </w:pPr>
+            <w:r>
+              <w:rPr>
+                <w:lang w:val="en-US"/>
+              </w:rPr>
+              <w:t>'num_filters': 10, 'window_size': 3</w:t>
+            </w:r>
+          </w:p>
+        </w:tc>
+        <w:tc>
+          <w:tcPr>
+            <w:tcW w:w="4386" w:type="dxa"/>
+          </w:tcPr>
+          <w:p>
+            <w:pPr>
+              <w:rPr>
+                <w:rFonts w:hint="cs"/>
+                <w:lang w:val="en-US"/>
+              </w:rPr>
+            </w:pPr>
+            <w:r>
+              <w:rPr>
+                <w:noProof/>
+              </w:rPr>
+              <w:drawing>
+                <wp:inline distT="0" distB="0" distL="0" distR="0" wp14:anchorId="1B9536E7" wp14:editId="2B513240">
+                  <wp:extent cx="2574818" cy="1930400"/>
+                  <wp:effectExtent l="0" t="0" r="0" b="0"/>
+                  <wp:docPr id="1985297673" name="תמונה 9"/>
+                  <wp:cNvGraphicFramePr>
+                    <a:graphicFrameLocks xmlns:a="http://schemas.openxmlformats.org/drawingml/2006/main" noChangeAspect="1"/>
+                  </wp:cNvGraphicFramePr>
+                  <a:graphic xmlns:a="http://schemas.openxmlformats.org/drawingml/2006/main">
+                    <a:graphicData uri="http://schemas.openxmlformats.org/drawingml/2006/picture">
+                      <pic:pic xmlns:pic="http://schemas.openxmlformats.org/drawingml/2006/picture">
+                        <pic:nvPicPr>
+                          <pic:cNvPr id="0" name="Picture 16"/>
+                          <pic:cNvPicPr>
+                            <a:picLocks noChangeAspect="1" noChangeArrowheads="1"/>
+                          </pic:cNvPicPr>
+                        </pic:nvPicPr>
+                        <pic:blipFill>
+                          <a:blip r:embed="rId24" cstate="print">
+                            <a:extLst>
+                              <a:ext uri="{28A0092B-C50C-407E-A947-70E740481C1C}">
+                                <a14:useLocalDpi xmlns:a14="http://schemas.microsoft.com/office/drawing/2010/main" val="0"/>
+                              </a:ext>
+                            </a:extLst>
+                          </a:blip>
+                          <a:srcRect/>
+                          <a:stretch>
+                            <a:fillRect/>
+                          </a:stretch>
+                        </pic:blipFill>
+                        <pic:spPr bwMode="auto">
+                          <a:xfrm>
+                            <a:off x="0" y="0"/>
+                            <a:ext cx="2580943" cy="1934992"/>
+                          </a:xfrm>
+                          <a:prstGeom prst="rect">
+                            <a:avLst/>
+                          </a:prstGeom>
+                          <a:noFill/>
+                          <a:ln>
+                            <a:noFill/>
+                          </a:ln>
+                        </pic:spPr>
+                      </pic:pic>
+                    </a:graphicData>
+                  </a:graphic>
+                </wp:inline>
+              </w:drawing>
+            </w:r>
+          </w:p>
+        </w:tc>
+        <w:tc>
+          <w:tcPr>
+            <w:tcW w:w="4725" w:type="dxa"/>
+          </w:tcPr>
+          <w:p>
+            <w:pPr>
+              <w:rPr>
+                <w:rFonts w:hint="cs"/>
+                <w:lang w:val="en-US"/>
+              </w:rPr>
+            </w:pPr>
+            <w:r>
+              <w:rPr>
+                <w:noProof/>
+              </w:rPr>
+              <w:drawing>
+                <wp:inline distT="0" distB="0" distL="0" distR="0" wp14:anchorId="0A925AE9" wp14:editId="4E7CF85F">
+                  <wp:extent cx="2590377" cy="1942065"/>
+                  <wp:effectExtent l="0" t="0" r="635" b="1270"/>
+                  <wp:docPr id="958439833" name="תמונה 25"/>
+                  <wp:cNvGraphicFramePr>
+                    <a:graphicFrameLocks xmlns:a="http://schemas.openxmlformats.org/drawingml/2006/main" noChangeAspect="1"/>
+                  </wp:cNvGraphicFramePr>
+                  <a:graphic xmlns:a="http://schemas.openxmlformats.org/drawingml/2006/main">
+                    <a:graphicData uri="http://schemas.openxmlformats.org/drawingml/2006/picture">
+                      <pic:pic xmlns:pic="http://schemas.openxmlformats.org/drawingml/2006/picture">
+                        <pic:nvPicPr>
+                          <pic:cNvPr id="0" name="Picture 48"/>
+                          <pic:cNvPicPr>
+                            <a:picLocks noChangeAspect="1" noChangeArrowheads="1"/>
+                          </pic:cNvPicPr>
+                        </pic:nvPicPr>
+                        <pic:blipFill>
+                          <a:blip r:embed="rId25" cstate="print">
+                            <a:extLst>
+                              <a:ext uri="{28A0092B-C50C-407E-A947-70E740481C1C}">
+                                <a14:useLocalDpi xmlns:a14="http://schemas.microsoft.com/office/drawing/2010/main" val="0"/>
+                              </a:ext>
+                            </a:extLst>
+                          </a:blip>
+                          <a:srcRect/>
+                          <a:stretch>
+                            <a:fillRect/>
+                          </a:stretch>
+                        </pic:blipFill>
+                        <pic:spPr bwMode="auto">
+                          <a:xfrm>
+                            <a:off x="0" y="0"/>
+                            <a:ext cx="2601577" cy="1950462"/>
+                          </a:xfrm>
+                          <a:prstGeom prst="rect">
+                            <a:avLst/>
+                          </a:prstGeom>
+                          <a:noFill/>
+                          <a:ln>
+                            <a:noFill/>
+                          </a:ln>
+                        </pic:spPr>
+                      </pic:pic>
+                    </a:graphicData>
+                  </a:graphic>
+                </wp:inline>
+              </w:drawing>
+            </w:r>
+          </w:p>
+        </w:tc>
+      </w:tr>
+      <w:tr>
+        <w:tc>
+          <w:tcPr>
+            <w:tcW w:w="10916" w:type="dxa"/>
+            <w:gridSpan w:val="3"/>
+          </w:tcPr>
+          <w:p>
+            <w:pPr>
+              <w:rPr>
+                <w:noProof/>
+              </w:rPr>
+            </w:pPr>
+          </w:p>
+        </w:tc>
+      </w:tr>
+      <w:tr>
+        <w:tc>
+          <w:tcPr>
+            <w:tcW w:w="1805" w:type="dxa"/>
+          </w:tcPr>
+          <w:p>
+            <w:pPr>
+              <w:rPr>
+                <w:rFonts w:hint="cs"/>
+                <w:lang w:val="en-US"/>
+              </w:rPr>
+            </w:pPr>
+            <w:r>
+              <w:rPr>
+                <w:lang w:val="en-US"/>
+              </w:rPr>
+              <w:t xml:space="preserve">'num_filters': </w:t>
+            </w:r>
+            <w:r>
+              <w:rPr>
+                <w:lang w:val="en-US"/>
+              </w:rPr>
+              <w:t>20</w:t>
+            </w:r>
+            <w:r>
+              <w:rPr>
+                <w:lang w:val="en-US"/>
+              </w:rPr>
+              <w:t>, 'window_size': 3</w:t>
+            </w:r>
+          </w:p>
+        </w:tc>
+        <w:tc>
+          <w:tcPr>
+            <w:tcW w:w="4386" w:type="dxa"/>
+          </w:tcPr>
+          <w:p>
+            <w:pPr>
+              <w:rPr>
+                <w:rFonts w:hint="cs"/>
+                <w:lang w:val="en-US"/>
+              </w:rPr>
+            </w:pPr>
+            <w:r>
+              <w:rPr>
+                <w:noProof/>
+              </w:rPr>
+              <w:drawing>
+                <wp:inline distT="0" distB="0" distL="0" distR="0" wp14:anchorId="6F4B6C63" wp14:editId="6C673584">
+                  <wp:extent cx="2565400" cy="1923339"/>
+                  <wp:effectExtent l="0" t="0" r="6350" b="1270"/>
+                  <wp:docPr id="1609958979" name="תמונה 10"/>
+                  <wp:cNvGraphicFramePr>
+                    <a:graphicFrameLocks xmlns:a="http://schemas.openxmlformats.org/drawingml/2006/main" noChangeAspect="1"/>
+                  </wp:cNvGraphicFramePr>
+                  <a:graphic xmlns:a="http://schemas.openxmlformats.org/drawingml/2006/main">
+                    <a:graphicData uri="http://schemas.openxmlformats.org/drawingml/2006/picture">
+                      <pic:pic xmlns:pic="http://schemas.openxmlformats.org/drawingml/2006/picture">
+                        <pic:nvPicPr>
+                          <pic:cNvPr id="0" name="Picture 18"/>
+                          <pic:cNvPicPr>
+                            <a:picLocks noChangeAspect="1" noChangeArrowheads="1"/>
+                          </pic:cNvPicPr>
+                        </pic:nvPicPr>
+                        <pic:blipFill>
+                          <a:blip r:embed="rId26" cstate="print">
+                            <a:extLst>
+                              <a:ext uri="{28A0092B-C50C-407E-A947-70E740481C1C}">
+                                <a14:useLocalDpi xmlns:a14="http://schemas.microsoft.com/office/drawing/2010/main" val="0"/>
+                              </a:ext>
+                            </a:extLst>
+                          </a:blip>
+                          <a:srcRect/>
+                          <a:stretch>
+                            <a:fillRect/>
+                          </a:stretch>
+                        </pic:blipFill>
+                        <pic:spPr bwMode="auto">
+                          <a:xfrm>
+                            <a:off x="0" y="0"/>
+                            <a:ext cx="2573062" cy="1929084"/>
+                          </a:xfrm>
+                          <a:prstGeom prst="rect">
+                            <a:avLst/>
+                          </a:prstGeom>
+                          <a:noFill/>
+                          <a:ln>
+                            <a:noFill/>
+                          </a:ln>
+                        </pic:spPr>
+                      </pic:pic>
+                    </a:graphicData>
+                  </a:graphic>
+                </wp:inline>
+              </w:drawing>
+            </w:r>
+          </w:p>
+        </w:tc>
+        <w:tc>
+          <w:tcPr>
+            <w:tcW w:w="4725" w:type="dxa"/>
+          </w:tcPr>
+          <w:p>
+            <w:pPr>
+              <w:rPr>
+                <w:rFonts w:hint="cs"/>
+                <w:lang w:val="en-US"/>
+              </w:rPr>
+            </w:pPr>
+            <w:r>
+              <w:rPr>
+                <w:noProof/>
+              </w:rPr>
+              <w:drawing>
+                <wp:inline distT="0" distB="0" distL="0" distR="0" wp14:anchorId="0B0840E9" wp14:editId="6B8BC73C">
+                  <wp:extent cx="2632710" cy="1973803"/>
+                  <wp:effectExtent l="0" t="0" r="0" b="7620"/>
+                  <wp:docPr id="1339740757" name="תמונה 26"/>
+                  <wp:cNvGraphicFramePr>
+                    <a:graphicFrameLocks xmlns:a="http://schemas.openxmlformats.org/drawingml/2006/main" noChangeAspect="1"/>
+                  </wp:cNvGraphicFramePr>
+                  <a:graphic xmlns:a="http://schemas.openxmlformats.org/drawingml/2006/main">
+                    <a:graphicData uri="http://schemas.openxmlformats.org/drawingml/2006/picture">
+                      <pic:pic xmlns:pic="http://schemas.openxmlformats.org/drawingml/2006/picture">
+                        <pic:nvPicPr>
+                          <pic:cNvPr id="0" name="Picture 50"/>
+                          <pic:cNvPicPr>
+                            <a:picLocks noChangeAspect="1" noChangeArrowheads="1"/>
+                          </pic:cNvPicPr>
+                        </pic:nvPicPr>
+                        <pic:blipFill>
+                          <a:blip r:embed="rId27" cstate="print">
+                            <a:extLst>
+                              <a:ext uri="{28A0092B-C50C-407E-A947-70E740481C1C}">
+                                <a14:useLocalDpi xmlns:a14="http://schemas.microsoft.com/office/drawing/2010/main" val="0"/>
+                              </a:ext>
+                            </a:extLst>
+                          </a:blip>
+                          <a:srcRect/>
+                          <a:stretch>
+                            <a:fillRect/>
+                          </a:stretch>
+                        </pic:blipFill>
+                        <pic:spPr bwMode="auto">
+                          <a:xfrm>
+                            <a:off x="0" y="0"/>
+                            <a:ext cx="2641489" cy="1980385"/>
+                          </a:xfrm>
+                          <a:prstGeom prst="rect">
+                            <a:avLst/>
+                          </a:prstGeom>
+                          <a:noFill/>
+                          <a:ln>
+                            <a:noFill/>
+                          </a:ln>
+                        </pic:spPr>
+                      </pic:pic>
+                    </a:graphicData>
+                  </a:graphic>
+                </wp:inline>
+              </w:drawing>
+            </w:r>
+          </w:p>
+        </w:tc>
+      </w:tr>
+      <w:tr>
+        <w:tc>
+          <w:tcPr>
+            <w:tcW w:w="10916" w:type="dxa"/>
+            <w:gridSpan w:val="3"/>
+          </w:tcPr>
+          <w:p>
+            <w:pPr>
+              <w:rPr>
+                <w:noProof/>
+              </w:rPr>
+            </w:pPr>
+            <w:r>
+              <w:rPr>
+                <w:noProof/>
+              </w:rPr>
+              <w:t>Epoch 5/5 - Avg. Loss: 0.1621 - Train Accuracy: 0.9609 - Dev Accuracy: 0.9342 - Dev Loss: 0.0154</w:t>
+            </w:r>
+          </w:p>
+        </w:tc>
+      </w:tr>
+      <w:tr>
+        <w:tc>
+          <w:tcPr>
+            <w:tcW w:w="1805" w:type="dxa"/>
+          </w:tcPr>
+          <w:p>
+            <w:pPr>
+              <w:rPr>
+                <w:rFonts w:hint="cs"/>
+                <w:lang w:val="en-US"/>
+              </w:rPr>
+            </w:pPr>
+            <w:r>
+              <w:rPr>
+                <w:lang w:val="en-US"/>
+              </w:rPr>
+              <w:t xml:space="preserve">'num_filters': </w:t>
+            </w:r>
+            <w:r>
+              <w:rPr>
+                <w:lang w:val="en-US"/>
+              </w:rPr>
+              <w:t>5</w:t>
+            </w:r>
+            <w:r>
+              <w:rPr>
+                <w:lang w:val="en-US"/>
+              </w:rPr>
+              <w:t>0, 'window_size': 3</w:t>
+            </w:r>
+          </w:p>
+        </w:tc>
+        <w:tc>
+          <w:tcPr>
+            <w:tcW w:w="4386" w:type="dxa"/>
+          </w:tcPr>
+          <w:p>
+            <w:pPr>
+              <w:rPr>
+                <w:rFonts w:hint="cs"/>
+                <w:lang w:val="en-US"/>
+              </w:rPr>
+            </w:pPr>
+            <w:r>
+              <w:rPr>
+                <w:noProof/>
+              </w:rPr>
+              <w:drawing>
+                <wp:inline distT="0" distB="0" distL="0" distR="0" wp14:anchorId="5C75D686" wp14:editId="175323A9">
+                  <wp:extent cx="2529645" cy="1896533"/>
+                  <wp:effectExtent l="0" t="0" r="4445" b="8890"/>
+                  <wp:docPr id="1631066701" name="תמונה 15"/>
+                  <wp:cNvGraphicFramePr>
+                    <a:graphicFrameLocks xmlns:a="http://schemas.openxmlformats.org/drawingml/2006/main" noChangeAspect="1"/>
+                  </wp:cNvGraphicFramePr>
+                  <a:graphic xmlns:a="http://schemas.openxmlformats.org/drawingml/2006/main">
+                    <a:graphicData uri="http://schemas.openxmlformats.org/drawingml/2006/picture">
+                      <pic:pic xmlns:pic="http://schemas.openxmlformats.org/drawingml/2006/picture">
+                        <pic:nvPicPr>
+                          <pic:cNvPr id="0" name="Picture 28"/>
+                          <pic:cNvPicPr>
+                            <a:picLocks noChangeAspect="1" noChangeArrowheads="1"/>
+                          </pic:cNvPicPr>
+                        </pic:nvPicPr>
+                        <pic:blipFill>
+                          <a:blip r:embed="rId28" cstate="print">
+                            <a:extLst>
+                              <a:ext uri="{28A0092B-C50C-407E-A947-70E740481C1C}">
+                                <a14:useLocalDpi xmlns:a14="http://schemas.microsoft.com/office/drawing/2010/main" val="0"/>
+                              </a:ext>
+                            </a:extLst>
+                          </a:blip>
+                          <a:srcRect/>
+                          <a:stretch>
+                            <a:fillRect/>
+                          </a:stretch>
+                        </pic:blipFill>
+                        <pic:spPr bwMode="auto">
+                          <a:xfrm>
+                            <a:off x="0" y="0"/>
+                            <a:ext cx="2537468" cy="1902398"/>
+                          </a:xfrm>
+                          <a:prstGeom prst="rect">
+                            <a:avLst/>
+                          </a:prstGeom>
+                          <a:noFill/>
+                          <a:ln>
+                            <a:noFill/>
+                          </a:ln>
+                        </pic:spPr>
+                      </pic:pic>
+                    </a:graphicData>
+                  </a:graphic>
+                </wp:inline>
+              </w:drawing>
+            </w:r>
+          </w:p>
+        </w:tc>
+        <w:tc>
+          <w:tcPr>
+            <w:tcW w:w="4725" w:type="dxa"/>
+          </w:tcPr>
+          <w:p>
+            <w:pPr>
+              <w:rPr>
+                <w:rFonts w:hint="cs"/>
+                <w:lang w:val="en-US"/>
+              </w:rPr>
+            </w:pPr>
+            <w:r>
+              <w:rPr>
+                <w:noProof/>
+              </w:rPr>
+              <w:drawing>
+                <wp:inline distT="0" distB="0" distL="0" distR="0" wp14:anchorId="23C81D3D" wp14:editId="65054C75">
+                  <wp:extent cx="2573443" cy="1929369"/>
+                  <wp:effectExtent l="0" t="0" r="0" b="0"/>
+                  <wp:docPr id="1888747117" name="תמונה 31"/>
+                  <wp:cNvGraphicFramePr>
+                    <a:graphicFrameLocks xmlns:a="http://schemas.openxmlformats.org/drawingml/2006/main" noChangeAspect="1"/>
+                  </wp:cNvGraphicFramePr>
+                  <a:graphic xmlns:a="http://schemas.openxmlformats.org/drawingml/2006/main">
+                    <a:graphicData uri="http://schemas.openxmlformats.org/drawingml/2006/picture">
+                      <pic:pic xmlns:pic="http://schemas.openxmlformats.org/drawingml/2006/picture">
+                        <pic:nvPicPr>
+                          <pic:cNvPr id="0" name="Picture 60"/>
+                          <pic:cNvPicPr>
+                            <a:picLocks noChangeAspect="1" noChangeArrowheads="1"/>
+                          </pic:cNvPicPr>
+                        </pic:nvPicPr>
+                        <pic:blipFill>
+                          <a:blip r:embed="rId29" cstate="print">
+                            <a:extLst>
+                              <a:ext uri="{28A0092B-C50C-407E-A947-70E740481C1C}">
+                                <a14:useLocalDpi xmlns:a14="http://schemas.microsoft.com/office/drawing/2010/main" val="0"/>
+                              </a:ext>
+                            </a:extLst>
+                          </a:blip>
+                          <a:srcRect/>
+                          <a:stretch>
+                            <a:fillRect/>
+                          </a:stretch>
+                        </pic:blipFill>
+                        <pic:spPr bwMode="auto">
+                          <a:xfrm>
+                            <a:off x="0" y="0"/>
+                            <a:ext cx="2582745" cy="1936343"/>
+                          </a:xfrm>
+                          <a:prstGeom prst="rect">
+                            <a:avLst/>
+                          </a:prstGeom>
+                          <a:noFill/>
+                          <a:ln>
+                            <a:noFill/>
+                          </a:ln>
+                        </pic:spPr>
+                      </pic:pic>
+                    </a:graphicData>
+                  </a:graphic>
+                </wp:inline>
+              </w:drawing>
+            </w:r>
+          </w:p>
+        </w:tc>
+      </w:tr>
+      <w:tr>
+        <w:tc>
+          <w:tcPr>
+            <w:tcW w:w="10916" w:type="dxa"/>
+            <w:gridSpan w:val="3"/>
+          </w:tcPr>
+          <w:p>
+            <w:pPr>
+              <w:rPr>
+                <w:noProof/>
+              </w:rPr>
+            </w:pPr>
+            <w:r>
+              <w:rPr>
+                <w:noProof/>
+              </w:rPr>
+              <w:t>Epoch 5/5 - Avg. Loss: 0.1621 - Train Accuracy: 0.9611 - Dev Accuracy: 0.9362 - Dev Loss: 0.0152</w:t>
+            </w:r>
+          </w:p>
+        </w:tc>
+      </w:tr>
+      <w:tr>
+        <w:tc>
+          <w:tcPr>
+            <w:tcW w:w="1805" w:type="dxa"/>
+          </w:tcPr>
+          <w:p>
+            <w:pPr>
+              <w:rPr>
+                <w:rFonts w:hint="cs"/>
+                <w:lang w:val="en-US"/>
+              </w:rPr>
+            </w:pPr>
+            <w:r>
+              <w:rPr>
+                <w:lang w:val="en-US"/>
+              </w:rPr>
+              <w:t>'num_filters': 1</w:t>
+            </w:r>
+            <w:r>
+              <w:rPr>
+                <w:lang w:val="en-US"/>
+              </w:rPr>
+              <w:t>0</w:t>
+            </w:r>
+            <w:r>
+              <w:rPr>
+                <w:lang w:val="en-US"/>
+              </w:rPr>
+              <w:t>0, 'window_size': 3</w:t>
+            </w:r>
+          </w:p>
+        </w:tc>
+        <w:tc>
+          <w:tcPr>
+            <w:tcW w:w="4386" w:type="dxa"/>
+          </w:tcPr>
+          <w:p>
+            <w:pPr>
+              <w:rPr>
+                <w:rFonts w:hint="cs"/>
+                <w:lang w:val="en-US"/>
+              </w:rPr>
+            </w:pPr>
+            <w:r>
+              <w:rPr>
+                <w:noProof/>
+              </w:rPr>
+              <w:drawing>
+                <wp:inline distT="0" distB="0" distL="0" distR="0" wp14:anchorId="71F409A2" wp14:editId="1D085DDB">
+                  <wp:extent cx="2540635" cy="1904773"/>
+                  <wp:effectExtent l="0" t="0" r="0" b="635"/>
+                  <wp:docPr id="935969299" name="תמונה 16"/>
+                  <wp:cNvGraphicFramePr>
+                    <a:graphicFrameLocks xmlns:a="http://schemas.openxmlformats.org/drawingml/2006/main" noChangeAspect="1"/>
+                  </wp:cNvGraphicFramePr>
+                  <a:graphic xmlns:a="http://schemas.openxmlformats.org/drawingml/2006/main">
+                    <a:graphicData uri="http://schemas.openxmlformats.org/drawingml/2006/picture">
+                      <pic:pic xmlns:pic="http://schemas.openxmlformats.org/drawingml/2006/picture">
+                        <pic:nvPicPr>
+                          <pic:cNvPr id="0" name="Picture 30"/>
+                          <pic:cNvPicPr>
+                            <a:picLocks noChangeAspect="1" noChangeArrowheads="1"/>
+                          </pic:cNvPicPr>
+                        </pic:nvPicPr>
+                        <pic:blipFill>
+                          <a:blip r:embed="rId30" cstate="print">
+                            <a:extLst>
+                              <a:ext uri="{28A0092B-C50C-407E-A947-70E740481C1C}">
+                                <a14:useLocalDpi xmlns:a14="http://schemas.microsoft.com/office/drawing/2010/main" val="0"/>
+                              </a:ext>
+                            </a:extLst>
+                          </a:blip>
+                          <a:srcRect/>
+                          <a:stretch>
+                            <a:fillRect/>
+                          </a:stretch>
+                        </pic:blipFill>
+                        <pic:spPr bwMode="auto">
+                          <a:xfrm>
+                            <a:off x="0" y="0"/>
+                            <a:ext cx="2551265" cy="1912743"/>
+                          </a:xfrm>
+                          <a:prstGeom prst="rect">
+                            <a:avLst/>
+                          </a:prstGeom>
+                          <a:noFill/>
+                          <a:ln>
+                            <a:noFill/>
+                          </a:ln>
+                        </pic:spPr>
+                      </pic:pic>
+                    </a:graphicData>
+                  </a:graphic>
+                </wp:inline>
+              </w:drawing>
+            </w:r>
+          </w:p>
+        </w:tc>
+        <w:tc>
+          <w:tcPr>
+            <w:tcW w:w="4725" w:type="dxa"/>
+          </w:tcPr>
+          <w:p>
+            <w:pPr>
+              <w:rPr>
+                <w:rFonts w:hint="cs"/>
+                <w:lang w:val="en-US"/>
+              </w:rPr>
+            </w:pPr>
+            <w:r>
+              <w:rPr>
+                <w:noProof/>
+              </w:rPr>
+              <w:drawing>
+                <wp:inline distT="0" distB="0" distL="0" distR="0" wp14:anchorId="600F4CA7" wp14:editId="1CB9C006">
+                  <wp:extent cx="2615777" cy="1961108"/>
+                  <wp:effectExtent l="0" t="0" r="0" b="1270"/>
+                  <wp:docPr id="1109169788" name="תמונה 32"/>
+                  <wp:cNvGraphicFramePr>
+                    <a:graphicFrameLocks xmlns:a="http://schemas.openxmlformats.org/drawingml/2006/main" noChangeAspect="1"/>
+                  </wp:cNvGraphicFramePr>
+                  <a:graphic xmlns:a="http://schemas.openxmlformats.org/drawingml/2006/main">
+                    <a:graphicData uri="http://schemas.openxmlformats.org/drawingml/2006/picture">
+                      <pic:pic xmlns:pic="http://schemas.openxmlformats.org/drawingml/2006/picture">
+                        <pic:nvPicPr>
+                          <pic:cNvPr id="0" name="Picture 62"/>
+                          <pic:cNvPicPr>
+                            <a:picLocks noChangeAspect="1" noChangeArrowheads="1"/>
+                          </pic:cNvPicPr>
+                        </pic:nvPicPr>
+                        <pic:blipFill>
+                          <a:blip r:embed="rId31" cstate="print">
+                            <a:extLst>
+                              <a:ext uri="{28A0092B-C50C-407E-A947-70E740481C1C}">
+                                <a14:useLocalDpi xmlns:a14="http://schemas.microsoft.com/office/drawing/2010/main" val="0"/>
+                              </a:ext>
+                            </a:extLst>
+                          </a:blip>
+                          <a:srcRect/>
+                          <a:stretch>
+                            <a:fillRect/>
+                          </a:stretch>
+                        </pic:blipFill>
+                        <pic:spPr bwMode="auto">
+                          <a:xfrm>
+                            <a:off x="0" y="0"/>
+                            <a:ext cx="2619469" cy="1963876"/>
+                          </a:xfrm>
+                          <a:prstGeom prst="rect">
+                            <a:avLst/>
+                          </a:prstGeom>
+                          <a:noFill/>
+                          <a:ln>
+                            <a:noFill/>
+                          </a:ln>
+                        </pic:spPr>
+                      </pic:pic>
+                    </a:graphicData>
+                  </a:graphic>
+                </wp:inline>
+              </w:drawing>
+            </w:r>
+          </w:p>
+        </w:tc>
+      </w:tr>
+      <w:tr>
+        <w:tc>
+          <w:tcPr>
+            <w:tcW w:w="10916" w:type="dxa"/>
+            <w:gridSpan w:val="3"/>
+          </w:tcPr>
+          <w:p>
+            <w:pPr>
+              <w:rPr>
+                <w:noProof/>
+              </w:rPr>
+            </w:pPr>
+            <w:r>
+              <w:rPr>
+                <w:noProof/>
+              </w:rPr>
+              <w:t>Epoch 5/5 - Avg. Loss: 0.1571 - Train Accuracy: 0.9611 - Dev Accuracy: 0.9367 - Dev Loss: 0.0148</w:t>
+            </w:r>
+          </w:p>
+        </w:tc>
+      </w:tr>
+      <w:tr>
+        <w:tc>
+          <w:tcPr>
+            <w:tcW w:w="1805" w:type="dxa"/>
+          </w:tcPr>
+          <w:p>
+            <w:pPr>
+              <w:rPr>
+                <w:rFonts w:hint="cs"/>
+                <w:lang w:val="en-US"/>
+              </w:rPr>
+            </w:pPr>
+            <w:r>
+              <w:rPr>
+                <w:lang w:val="en-US"/>
+              </w:rPr>
+              <w:t xml:space="preserve">'num_filters': </w:t>
+            </w:r>
+            <w:r>
+              <w:rPr>
+                <w:lang w:val="en-US"/>
+              </w:rPr>
+              <w:t>3</w:t>
+            </w:r>
+            <w:r>
+              <w:rPr>
+                <w:lang w:val="en-US"/>
+              </w:rPr>
+              <w:t xml:space="preserve">0, 'window_size': </w:t>
+            </w:r>
+            <w:r>
+              <w:rPr>
+                <w:lang w:val="en-US"/>
+              </w:rPr>
+              <w:t>2</w:t>
+            </w:r>
+          </w:p>
+        </w:tc>
+        <w:tc>
+          <w:tcPr>
+            <w:tcW w:w="4386" w:type="dxa"/>
+          </w:tcPr>
+          <w:p>
+            <w:pPr>
+              <w:rPr>
+                <w:rFonts w:hint="cs"/>
+                <w:lang w:val="en-US"/>
+              </w:rPr>
+            </w:pPr>
+            <w:r>
+              <w:rPr>
+                <w:noProof/>
+              </w:rPr>
+              <w:drawing>
+                <wp:inline distT="0" distB="0" distL="0" distR="0" wp14:anchorId="7D74431F" wp14:editId="7950682F">
+                  <wp:extent cx="2540938" cy="1905000"/>
+                  <wp:effectExtent l="0" t="0" r="0" b="0"/>
+                  <wp:docPr id="1261867322" name="תמונה 11"/>
+                  <wp:cNvGraphicFramePr>
+                    <a:graphicFrameLocks xmlns:a="http://schemas.openxmlformats.org/drawingml/2006/main" noChangeAspect="1"/>
+                  </wp:cNvGraphicFramePr>
+                  <a:graphic xmlns:a="http://schemas.openxmlformats.org/drawingml/2006/main">
+                    <a:graphicData uri="http://schemas.openxmlformats.org/drawingml/2006/picture">
+                      <pic:pic xmlns:pic="http://schemas.openxmlformats.org/drawingml/2006/picture">
+                        <pic:nvPicPr>
+                          <pic:cNvPr id="0" name="Picture 20"/>
+                          <pic:cNvPicPr>
+                            <a:picLocks noChangeAspect="1" noChangeArrowheads="1"/>
+                          </pic:cNvPicPr>
+                        </pic:nvPicPr>
+                        <pic:blipFill>
+                          <a:blip r:embed="rId32" cstate="print">
+                            <a:extLst>
+                              <a:ext uri="{28A0092B-C50C-407E-A947-70E740481C1C}">
+                                <a14:useLocalDpi xmlns:a14="http://schemas.microsoft.com/office/drawing/2010/main" val="0"/>
+                              </a:ext>
+                            </a:extLst>
+                          </a:blip>
+                          <a:srcRect/>
+                          <a:stretch>
+                            <a:fillRect/>
+                          </a:stretch>
+                        </pic:blipFill>
+                        <pic:spPr bwMode="auto">
+                          <a:xfrm>
+                            <a:off x="0" y="0"/>
+                            <a:ext cx="2546810" cy="1909402"/>
+                          </a:xfrm>
+                          <a:prstGeom prst="rect">
+                            <a:avLst/>
+                          </a:prstGeom>
+                          <a:noFill/>
+                          <a:ln>
+                            <a:noFill/>
+                          </a:ln>
+                        </pic:spPr>
+                      </pic:pic>
+                    </a:graphicData>
+                  </a:graphic>
+                </wp:inline>
+              </w:drawing>
+            </w:r>
+          </w:p>
+        </w:tc>
+        <w:tc>
+          <w:tcPr>
+            <w:tcW w:w="4725" w:type="dxa"/>
+          </w:tcPr>
+          <w:p>
+            <w:pPr>
+              <w:rPr>
+                <w:rFonts w:hint="cs"/>
+                <w:lang w:val="en-US"/>
+              </w:rPr>
+            </w:pPr>
+            <w:r>
+              <w:rPr>
+                <w:noProof/>
+              </w:rPr>
+              <w:drawing>
+                <wp:inline distT="0" distB="0" distL="0" distR="0" wp14:anchorId="7AA263F6" wp14:editId="2B83C605">
+                  <wp:extent cx="2564977" cy="1923022"/>
+                  <wp:effectExtent l="0" t="0" r="6985" b="1270"/>
+                  <wp:docPr id="1648698352" name="תמונה 27"/>
+                  <wp:cNvGraphicFramePr>
+                    <a:graphicFrameLocks xmlns:a="http://schemas.openxmlformats.org/drawingml/2006/main" noChangeAspect="1"/>
+                  </wp:cNvGraphicFramePr>
+                  <a:graphic xmlns:a="http://schemas.openxmlformats.org/drawingml/2006/main">
+                    <a:graphicData uri="http://schemas.openxmlformats.org/drawingml/2006/picture">
+                      <pic:pic xmlns:pic="http://schemas.openxmlformats.org/drawingml/2006/picture">
+                        <pic:nvPicPr>
+                          <pic:cNvPr id="0" name="Picture 52"/>
+                          <pic:cNvPicPr>
+                            <a:picLocks noChangeAspect="1" noChangeArrowheads="1"/>
+                          </pic:cNvPicPr>
+                        </pic:nvPicPr>
+                        <pic:blipFill>
+                          <a:blip r:embed="rId33" cstate="print">
+                            <a:extLst>
+                              <a:ext uri="{28A0092B-C50C-407E-A947-70E740481C1C}">
+                                <a14:useLocalDpi xmlns:a14="http://schemas.microsoft.com/office/drawing/2010/main" val="0"/>
+                              </a:ext>
+                            </a:extLst>
+                          </a:blip>
+                          <a:srcRect/>
+                          <a:stretch>
+                            <a:fillRect/>
+                          </a:stretch>
+                        </pic:blipFill>
+                        <pic:spPr bwMode="auto">
+                          <a:xfrm>
+                            <a:off x="0" y="0"/>
+                            <a:ext cx="2572353" cy="1928552"/>
+                          </a:xfrm>
+                          <a:prstGeom prst="rect">
+                            <a:avLst/>
+                          </a:prstGeom>
+                          <a:noFill/>
+                          <a:ln>
+                            <a:noFill/>
+                          </a:ln>
+                        </pic:spPr>
+                      </pic:pic>
+                    </a:graphicData>
+                  </a:graphic>
+                </wp:inline>
+              </w:drawing>
+            </w:r>
+          </w:p>
+        </w:tc>
+      </w:tr>
+      <w:tr>
+        <w:tc>
+          <w:tcPr>
+            <w:tcW w:w="10916" w:type="dxa"/>
+            <w:gridSpan w:val="3"/>
+          </w:tcPr>
+          <w:p>
+            <w:pPr>
+              <w:rPr>
+                <w:noProof/>
+              </w:rPr>
+            </w:pPr>
+            <w:r>
+              <w:rPr>
+                <w:noProof/>
+              </w:rPr>
+              <w:t>Epoch 5/5 - Avg. Loss: 0.1520 - Train Accuracy: 0.9629 - Dev Accuracy: 0.9390 - Dev Loss: 0.0140</w:t>
+            </w:r>
+          </w:p>
+        </w:tc>
+      </w:tr>
+      <w:tr>
+        <w:tc>
+          <w:tcPr>
+            <w:tcW w:w="1805" w:type="dxa"/>
+          </w:tcPr>
+          <w:p>
+            <w:pPr>
+              <w:rPr>
+                <w:lang w:val="en-US"/>
+              </w:rPr>
+            </w:pPr>
+            <w:r>
+              <w:rPr>
+                <w:lang w:val="en-US"/>
+              </w:rPr>
+              <w:lastRenderedPageBreak/>
+              <w:t xml:space="preserve">'num_filters': </w:t>
+            </w:r>
+            <w:r>
+              <w:rPr>
+                <w:lang w:val="en-US"/>
+              </w:rPr>
+              <w:t>3</w:t>
+            </w:r>
+            <w:r>
+              <w:rPr>
+                <w:lang w:val="en-US"/>
+              </w:rPr>
+              <w:t xml:space="preserve">0, 'window_size': </w:t>
+            </w:r>
+            <w:r>
+              <w:rPr>
+                <w:lang w:val="en-US"/>
+              </w:rPr>
+              <w:t>4</w:t>
+            </w:r>
+          </w:p>
+        </w:tc>
+        <w:tc>
+          <w:tcPr>
+            <w:tcW w:w="4386" w:type="dxa"/>
+          </w:tcPr>
+          <w:p>
+            <w:pPr>
+              <w:rPr>
+                <w:rFonts w:hint="cs"/>
+                <w:lang w:val="en-US"/>
+              </w:rPr>
+            </w:pPr>
+            <w:r>
+              <w:rPr>
+                <w:noProof/>
+              </w:rPr>
+              <w:drawing>
+                <wp:inline distT="0" distB="0" distL="0" distR="0" wp14:anchorId="4425F0C4" wp14:editId="322E0BB4">
+                  <wp:extent cx="2565400" cy="1923339"/>
+                  <wp:effectExtent l="0" t="0" r="6350" b="1270"/>
+                  <wp:docPr id="34215892" name="תמונה 13"/>
+                  <wp:cNvGraphicFramePr>
+                    <a:graphicFrameLocks xmlns:a="http://schemas.openxmlformats.org/drawingml/2006/main" noChangeAspect="1"/>
+                  </wp:cNvGraphicFramePr>
+                  <a:graphic xmlns:a="http://schemas.openxmlformats.org/drawingml/2006/main">
+                    <a:graphicData uri="http://schemas.openxmlformats.org/drawingml/2006/picture">
+                      <pic:pic xmlns:pic="http://schemas.openxmlformats.org/drawingml/2006/picture">
+                        <pic:nvPicPr>
+                          <pic:cNvPr id="0" name="Picture 24"/>
+                          <pic:cNvPicPr>
+                            <a:picLocks noChangeAspect="1" noChangeArrowheads="1"/>
+                          </pic:cNvPicPr>
+                        </pic:nvPicPr>
+                        <pic:blipFill>
+                          <a:blip r:embed="rId34" cstate="print">
+                            <a:extLst>
+                              <a:ext uri="{28A0092B-C50C-407E-A947-70E740481C1C}">
+                                <a14:useLocalDpi xmlns:a14="http://schemas.microsoft.com/office/drawing/2010/main" val="0"/>
+                              </a:ext>
+                            </a:extLst>
+                          </a:blip>
+                          <a:srcRect/>
+                          <a:stretch>
+                            <a:fillRect/>
+                          </a:stretch>
+                        </pic:blipFill>
+                        <pic:spPr bwMode="auto">
+                          <a:xfrm>
+                            <a:off x="0" y="0"/>
+                            <a:ext cx="2575656" cy="1931028"/>
+                          </a:xfrm>
+                          <a:prstGeom prst="rect">
+                            <a:avLst/>
+                          </a:prstGeom>
+                          <a:noFill/>
+                          <a:ln>
+                            <a:noFill/>
+                          </a:ln>
+                        </pic:spPr>
+                      </pic:pic>
+                    </a:graphicData>
+                  </a:graphic>
+                </wp:inline>
+              </w:drawing>
+            </w:r>
+          </w:p>
+        </w:tc>
+        <w:tc>
+          <w:tcPr>
+            <w:tcW w:w="4725" w:type="dxa"/>
+          </w:tcPr>
+          <w:p>
+            <w:pPr>
+              <w:rPr>
+                <w:rFonts w:hint="cs"/>
+                <w:lang w:val="en-US"/>
+              </w:rPr>
+            </w:pPr>
+            <w:r>
+              <w:rPr>
+                <w:noProof/>
+              </w:rPr>
+              <w:drawing>
+                <wp:inline distT="0" distB="0" distL="0" distR="0" wp14:anchorId="7910DAD3" wp14:editId="5A34AF18">
+                  <wp:extent cx="2581910" cy="1935717"/>
+                  <wp:effectExtent l="0" t="0" r="8890" b="7620"/>
+                  <wp:docPr id="198649235" name="תמונה 29"/>
+                  <wp:cNvGraphicFramePr>
+                    <a:graphicFrameLocks xmlns:a="http://schemas.openxmlformats.org/drawingml/2006/main" noChangeAspect="1"/>
+                  </wp:cNvGraphicFramePr>
+                  <a:graphic xmlns:a="http://schemas.openxmlformats.org/drawingml/2006/main">
+                    <a:graphicData uri="http://schemas.openxmlformats.org/drawingml/2006/picture">
+                      <pic:pic xmlns:pic="http://schemas.openxmlformats.org/drawingml/2006/picture">
+                        <pic:nvPicPr>
+                          <pic:cNvPr id="0" name="Picture 56"/>
+                          <pic:cNvPicPr>
+                            <a:picLocks noChangeAspect="1" noChangeArrowheads="1"/>
+                          </pic:cNvPicPr>
+                        </pic:nvPicPr>
+                        <pic:blipFill>
+                          <a:blip r:embed="rId35" cstate="print">
+                            <a:extLst>
+                              <a:ext uri="{28A0092B-C50C-407E-A947-70E740481C1C}">
+                                <a14:useLocalDpi xmlns:a14="http://schemas.microsoft.com/office/drawing/2010/main" val="0"/>
+                              </a:ext>
+                            </a:extLst>
+                          </a:blip>
+                          <a:srcRect/>
+                          <a:stretch>
+                            <a:fillRect/>
+                          </a:stretch>
+                        </pic:blipFill>
+                        <pic:spPr bwMode="auto">
+                          <a:xfrm>
+                            <a:off x="0" y="0"/>
+                            <a:ext cx="2587805" cy="1940137"/>
+                          </a:xfrm>
+                          <a:prstGeom prst="rect">
+                            <a:avLst/>
+                          </a:prstGeom>
+                          <a:noFill/>
+                          <a:ln>
+                            <a:noFill/>
+                          </a:ln>
+                        </pic:spPr>
+                      </pic:pic>
+                    </a:graphicData>
+                  </a:graphic>
+                </wp:inline>
+              </w:drawing>
+            </w:r>
+          </w:p>
+        </w:tc>
+      </w:tr>
+      <w:tr>
+        <w:tc>
+          <w:tcPr>
+            <w:tcW w:w="10916" w:type="dxa"/>
+            <w:gridSpan w:val="3"/>
+          </w:tcPr>
+          <w:p>
+            <w:pPr>
+              <w:ind w:firstLine="720"/>
+              <w:rPr>
+                <w:noProof/>
+              </w:rPr>
+            </w:pPr>
+            <w:r>
+              <w:rPr>
+                <w:noProof/>
+              </w:rPr>
+              <w:t>Epoch 5/5 - Avg. Loss: 0.1572 - Train Accuracy: 0.9622 - Dev Accuracy: 0.9363 - Dev Loss: 0.0146</w:t>
+            </w:r>
+          </w:p>
+        </w:tc>
+      </w:tr>
+      <w:tr>
+        <w:tc>
+          <w:tcPr>
+            <w:tcW w:w="1805" w:type="dxa"/>
+          </w:tcPr>
+          <w:p>
+            <w:pPr>
+              <w:rPr>
+                <w:lang w:val="en-US"/>
+              </w:rPr>
+            </w:pPr>
+            <w:r>
+              <w:rPr>
+                <w:lang w:val="en-US"/>
+              </w:rPr>
+              <w:t xml:space="preserve">'num_filters': </w:t>
+            </w:r>
+            <w:r>
+              <w:rPr>
+                <w:lang w:val="en-US"/>
+              </w:rPr>
+              <w:t>3</w:t>
+            </w:r>
+            <w:r>
+              <w:rPr>
+                <w:lang w:val="en-US"/>
+              </w:rPr>
+              <w:t xml:space="preserve">0, 'window_size': </w:t>
+            </w:r>
+            <w:r>
+              <w:rPr>
+                <w:lang w:val="en-US"/>
+              </w:rPr>
+              <w:t>5</w:t>
+            </w:r>
+          </w:p>
+        </w:tc>
+        <w:tc>
+          <w:tcPr>
+            <w:tcW w:w="4386" w:type="dxa"/>
+          </w:tcPr>
+          <w:p>
+            <w:pPr>
+              <w:rPr>
+                <w:rFonts w:hint="cs"/>
+                <w:lang w:val="en-US"/>
+              </w:rPr>
+            </w:pPr>
+            <w:r>
+              <w:rPr>
+                <w:noProof/>
+              </w:rPr>
+              <w:drawing>
+                <wp:inline distT="0" distB="0" distL="0" distR="0" wp14:anchorId="73A2403A" wp14:editId="11A3F683">
+                  <wp:extent cx="2641600" cy="1980468"/>
+                  <wp:effectExtent l="0" t="0" r="6350" b="1270"/>
+                  <wp:docPr id="1927122024" name="תמונה 14"/>
+                  <wp:cNvGraphicFramePr>
+                    <a:graphicFrameLocks xmlns:a="http://schemas.openxmlformats.org/drawingml/2006/main" noChangeAspect="1"/>
+                  </wp:cNvGraphicFramePr>
+                  <a:graphic xmlns:a="http://schemas.openxmlformats.org/drawingml/2006/main">
+                    <a:graphicData uri="http://schemas.openxmlformats.org/drawingml/2006/picture">
+                      <pic:pic xmlns:pic="http://schemas.openxmlformats.org/drawingml/2006/picture">
+                        <pic:nvPicPr>
+                          <pic:cNvPr id="0" name="Picture 26"/>
+                          <pic:cNvPicPr>
+                            <a:picLocks noChangeAspect="1" noChangeArrowheads="1"/>
+                          </pic:cNvPicPr>
+                        </pic:nvPicPr>
+                        <pic:blipFill>
+                          <a:blip r:embed="rId36" cstate="print">
+                            <a:extLst>
+                              <a:ext uri="{28A0092B-C50C-407E-A947-70E740481C1C}">
+                                <a14:useLocalDpi xmlns:a14="http://schemas.microsoft.com/office/drawing/2010/main" val="0"/>
+                              </a:ext>
+                            </a:extLst>
+                          </a:blip>
+                          <a:srcRect/>
+                          <a:stretch>
+                            <a:fillRect/>
+                          </a:stretch>
+                        </pic:blipFill>
+                        <pic:spPr bwMode="auto">
+                          <a:xfrm>
+                            <a:off x="0" y="0"/>
+                            <a:ext cx="2652895" cy="1988936"/>
+                          </a:xfrm>
+                          <a:prstGeom prst="rect">
+                            <a:avLst/>
+                          </a:prstGeom>
+                          <a:noFill/>
+                          <a:ln>
+                            <a:noFill/>
+                          </a:ln>
+                        </pic:spPr>
+                      </pic:pic>
+                    </a:graphicData>
+                  </a:graphic>
+                </wp:inline>
+              </w:drawing>
+            </w:r>
+          </w:p>
+        </w:tc>
+        <w:tc>
+          <w:tcPr>
+            <w:tcW w:w="4725" w:type="dxa"/>
+          </w:tcPr>
+          <w:p>
+            <w:pPr>
+              <w:rPr>
+                <w:rFonts w:hint="cs"/>
+                <w:lang w:val="en-US"/>
+              </w:rPr>
+            </w:pPr>
+            <w:r>
+              <w:rPr>
+                <w:noProof/>
+              </w:rPr>
+              <w:drawing>
+                <wp:inline distT="0" distB="0" distL="0" distR="0" wp14:anchorId="19E4C8FF" wp14:editId="7C4BEEC3">
+                  <wp:extent cx="2666577" cy="1999194"/>
+                  <wp:effectExtent l="0" t="0" r="635" b="1270"/>
+                  <wp:docPr id="383358025" name="תמונה 30"/>
+                  <wp:cNvGraphicFramePr>
+                    <a:graphicFrameLocks xmlns:a="http://schemas.openxmlformats.org/drawingml/2006/main" noChangeAspect="1"/>
+                  </wp:cNvGraphicFramePr>
+                  <a:graphic xmlns:a="http://schemas.openxmlformats.org/drawingml/2006/main">
+                    <a:graphicData uri="http://schemas.openxmlformats.org/drawingml/2006/picture">
+                      <pic:pic xmlns:pic="http://schemas.openxmlformats.org/drawingml/2006/picture">
+                        <pic:nvPicPr>
+                          <pic:cNvPr id="0" name="Picture 58"/>
+                          <pic:cNvPicPr>
+                            <a:picLocks noChangeAspect="1" noChangeArrowheads="1"/>
+                          </pic:cNvPicPr>
+                        </pic:nvPicPr>
+                        <pic:blipFill>
+                          <a:blip r:embed="rId37">
+                            <a:extLst>
+                              <a:ext uri="{28A0092B-C50C-407E-A947-70E740481C1C}">
+                                <a14:useLocalDpi xmlns:a14="http://schemas.microsoft.com/office/drawing/2010/main" val="0"/>
+                              </a:ext>
+                            </a:extLst>
+                          </a:blip>
+                          <a:srcRect/>
+                          <a:stretch>
+                            <a:fillRect/>
+                          </a:stretch>
+                        </pic:blipFill>
+                        <pic:spPr bwMode="auto">
+                          <a:xfrm>
+                            <a:off x="0" y="0"/>
+                            <a:ext cx="2672909" cy="2003942"/>
+                          </a:xfrm>
+                          <a:prstGeom prst="rect">
+                            <a:avLst/>
+                          </a:prstGeom>
+                          <a:noFill/>
+                          <a:ln>
+                            <a:noFill/>
+                          </a:ln>
+                        </pic:spPr>
+                      </pic:pic>
+                    </a:graphicData>
+                  </a:graphic>
+                </wp:inline>
+              </w:drawing>
+            </w:r>
+          </w:p>
+        </w:tc>
+      </w:tr>
+      <w:tr>
+        <w:tc>
+          <w:tcPr>
+            <w:tcW w:w="10916" w:type="dxa"/>
+            <w:gridSpan w:val="3"/>
+          </w:tcPr>
+          <w:p>
+            <w:pPr>
+              <w:rPr>
+                <w:noProof/>
+              </w:rPr>
+            </w:pPr>
+            <w:r>
+              <w:rPr>
+                <w:noProof/>
+              </w:rPr>
+              <w:t>Epoch 5/5 - Avg. Loss: 0.1588 - Train Accuracy: 0.9619 - Dev Accuracy: 0.9360 - Dev Loss: 0.0150</w:t>
+            </w:r>
+          </w:p>
+        </w:tc>
+      </w:tr>
+    </w:tbl>
+    <w:p>
+      <w:pPr>
+        <w:rPr>
+          <w:lang w:val="en-US"/>
+        </w:rPr>
+      </w:pPr>
     </w:p>
     <w:p>
-      <w:r>
-        <w:t xml:space="preserve">The accuracy on the NER dataset after 10 epochs with </w:t>
-      </w:r>
-      <w:proofErr w:type="spellStart"/>
-      <w:r>
-        <w:t>filter_size</w:t>
-      </w:r>
-      <w:proofErr w:type="spellEnd"/>
-      <w:r>
-        <w:t xml:space="preserve"> = 5 is 78.56% and on the </w:t>
-      </w:r>
-      <w:proofErr w:type="gramStart"/>
-      <w:r>
-        <w:t>POS</w:t>
-      </w:r>
-      <w:proofErr w:type="gramEnd"/>
-      <w:r>
-        <w:t xml:space="preserve"> dataset is</w:t>
+      <w:pPr>
+        <w:rPr>
+          <w:lang w:val="en-US"/>
+        </w:rPr>
+      </w:pPr>
+      <w:r>
+        <w:rPr>
+          <w:lang w:val="en-US"/>
+        </w:rPr>
+        <w:t xml:space="preserve">We can learn from </w:t>
+      </w:r>
+      <w:r>
+        <w:rPr>
+          <w:lang w:val="en-US"/>
+        </w:rPr>
+        <w:t>the NER results that the most efficient number of filters and the window size was the higher ones, the pos results was similar to each other so there is no preferred settings.</w:t>
       </w:r>
     </w:p>
     <w:p>
-      <w:r>
-        <w:t>95.01%. We can observe an improvement in performance relate to part 4.</w:t>
+      <w:pPr>
+        <w:rPr>
+          <w:lang w:val="en-US"/>
+        </w:rPr>
+      </w:pPr>
+      <w:r>
+        <w:t xml:space="preserve">The best accuracy of NER achieved by the model with </w:t>
+      </w:r>
+      <w:r>
+        <w:rPr>
+          <w:lang w:val="en-US"/>
+        </w:rPr>
+        <w:t>'num_filters': 1</w:t>
+      </w:r>
+      <w:r>
+        <w:rPr>
+          <w:lang w:val="en-US"/>
+        </w:rPr>
+        <w:t>0</w:t>
+      </w:r>
+      <w:r>
+        <w:rPr>
+          <w:lang w:val="en-US"/>
+        </w:rPr>
+        <w:t>0, 'window_size': 3</w:t>
+      </w:r>
+      <w:r>
+        <w:rPr>
+          <w:lang w:val="en-US"/>
+        </w:rPr>
+        <w:t>:</w:t>
       </w:r>
     </w:p>
+    <w:p>
+      <w:pPr>
+        <w:rPr>
+          <w:noProof/>
+          <w:lang w:val="en-US"/>
+        </w:rPr>
+      </w:pPr>
+      <w:r>
+        <w:rPr>
+          <w:noProof/>
+        </w:rPr>
+        <w:t>Epoch 3/25 - Avg. Loss: 0.0601 - Train Accuracy: 0.9321 - Dev Accuracy: 0.7749 - Dev Loss: 0.0049</w:t>
+      </w:r>
+    </w:p>
+    <w:p>
+      <w:pPr>
+        <w:rPr>
+          <w:lang w:val="en-US"/>
+        </w:rPr>
+      </w:pPr>
+      <w:r>
+        <w:t xml:space="preserve">The best accuracy of </w:t>
+      </w:r>
+      <w:r>
+        <w:t>POS</w:t>
+      </w:r>
+      <w:r>
+        <w:t xml:space="preserve"> </w:t>
+      </w:r>
+      <w:r>
+        <w:t>achieved</w:t>
+      </w:r>
+      <w:r>
+        <w:t xml:space="preserve"> by the model with </w:t>
+      </w:r>
+      <w:r>
+        <w:rPr>
+          <w:lang w:val="en-US"/>
+        </w:rPr>
+        <w:t xml:space="preserve">'num_filters': </w:t>
+      </w:r>
+      <w:r>
+        <w:rPr>
+          <w:lang w:val="en-US"/>
+        </w:rPr>
+        <w:t>30</w:t>
+      </w:r>
+      <w:r>
+        <w:rPr>
+          <w:lang w:val="en-US"/>
+        </w:rPr>
+        <w:t xml:space="preserve">, 'window_size': </w:t>
+      </w:r>
+      <w:r>
+        <w:rPr>
+          <w:lang w:val="en-US"/>
+        </w:rPr>
+        <w:t>2</w:t>
+      </w:r>
+      <w:r>
+        <w:rPr>
+          <w:lang w:val="en-US"/>
+        </w:rPr>
+        <w:t>:</w:t>
+      </w:r>
+    </w:p>
+    <w:p>
+      <w:pPr>
+        <w:rPr>
+          <w:noProof/>
+        </w:rPr>
+      </w:pPr>
+      <w:r>
+        <w:rPr>
+          <w:noProof/>
+        </w:rPr>
+        <w:t>Epoch 5/5 - Avg. Loss: 0.1520 - Train Accuracy: 0.9629 - Dev Accuracy: 0.9390 - Dev Loss: 0.0140</w:t>
+      </w:r>
+    </w:p>
+    <w:p/>
     <w:sectPr>
       <w:pgSz w:w="11906" w:h="16838"/>
       <w:pgMar w:top="1440" w:right="1440" w:bottom="1440" w:left="1440" w:header="708" w:footer="708" w:gutter="0"/>
@@ -163,6 +3808,103 @@
     </w:sectPr>
   </w:body>
 </w:document>
+</file>
+
+<file path=word/numbering.xml><?xml version="1.0" encoding="utf-8"?>
+<w:numbering xmlns:wpc="http://schemas.microsoft.com/office/word/2010/wordprocessingCanvas" xmlns:cx="http://schemas.microsoft.com/office/drawing/2014/chartex" xmlns:cx1="http://schemas.microsoft.com/office/drawing/2015/9/8/chartex" xmlns:cx2="http://schemas.microsoft.com/office/drawing/2015/10/21/chartex" xmlns:cx3="http://schemas.microsoft.com/office/drawing/2016/5/9/chartex" xmlns:cx4="http://schemas.microsoft.com/office/drawing/2016/5/10/chartex" xmlns:cx5="http://schemas.microsoft.com/office/drawing/2016/5/11/chartex" xmlns:cx6="http://schemas.microsoft.com/office/drawing/2016/5/12/chartex" xmlns:cx7="http://schemas.microsoft.com/office/drawing/2016/5/13/chartex" xmlns:cx8="http://schemas.microsoft.com/office/drawing/2016/5/14/chartex" xmlns:mc="http://schemas.openxmlformats.org/markup-compatibility/2006" xmlns:aink="http://schemas.microsoft.com/office/drawing/2016/ink" xmlns:am3d="http://schemas.microsoft.com/office/drawing/2017/model3d" xmlns:o="urn:schemas-microsoft-com:office:office" xmlns:oel="http://schemas.microsoft.com/office/2019/extlst" xmlns:r="http://schemas.openxmlformats.org/officeDocument/2006/relationships" xmlns:m="http://schemas.openxmlformats.org/officeDocument/2006/math" xmlns:v="urn:schemas-microsoft-com:vml" xmlns:wp14="http://schemas.microsoft.com/office/word/2010/wordprocessingDrawing" xmlns:wp="http://schemas.openxmlformats.org/drawingml/2006/wordprocessingDrawing" xmlns:w10="urn:schemas-microsoft-com:office:word" xmlns:w="http://schemas.openxmlformats.org/wordprocessingml/2006/main" xmlns:w14="http://schemas.microsoft.com/office/word/2010/wordml" xmlns:w15="http://schemas.microsoft.com/office/word/2012/wordml" xmlns:w16cex="http://schemas.microsoft.com/office/word/2018/wordml/cex" xmlns:w16cid="http://schemas.microsoft.com/office/word/2016/wordml/cid" xmlns:w16="http://schemas.microsoft.com/office/word/2018/wordml" xmlns:w16du="http://schemas.microsoft.com/office/word/2023/wordml/word16du" xmlns:w16sdtdh="http://schemas.microsoft.com/office/word/2020/wordml/sdtdatahash" xmlns:w16se="http://schemas.microsoft.com/office/word/2015/wordml/symex" xmlns:wpg="http://schemas.microsoft.com/office/word/2010/wordprocessingGroup" xmlns:wpi="http://schemas.microsoft.com/office/word/2010/wordprocessingInk" xmlns:wne="http://schemas.microsoft.com/office/word/2006/wordml" xmlns:wps="http://schemas.microsoft.com/office/word/2010/wordprocessingShape" mc:Ignorable="w14 w15 w16se w16cid w16 w16cex w16sdtdh w16du wp14">
+  <w:abstractNum w:abstractNumId="0" w15:restartNumberingAfterBreak="0">
+    <w:nsid w:val="545A570B"/>
+    <w:multiLevelType w:val="hybridMultilevel"/>
+    <w:tmpl w:val="9A52A394"/>
+    <w:lvl w:ilvl="0" w:tplc="2000000F">
+      <w:start w:val="1"/>
+      <w:numFmt w:val="decimal"/>
+      <w:lvlText w:val="%1."/>
+      <w:lvlJc w:val="left"/>
+      <w:pPr>
+        <w:ind w:left="720" w:hanging="360"/>
+      </w:pPr>
+      <w:rPr>
+        <w:rFonts w:hint="default"/>
+      </w:rPr>
+    </w:lvl>
+    <w:lvl w:ilvl="1" w:tplc="20000019" w:tentative="1">
+      <w:start w:val="1"/>
+      <w:numFmt w:val="lowerLetter"/>
+      <w:lvlText w:val="%2."/>
+      <w:lvlJc w:val="left"/>
+      <w:pPr>
+        <w:ind w:left="1440" w:hanging="360"/>
+      </w:pPr>
+    </w:lvl>
+    <w:lvl w:ilvl="2" w:tplc="2000001B" w:tentative="1">
+      <w:start w:val="1"/>
+      <w:numFmt w:val="lowerRoman"/>
+      <w:lvlText w:val="%3."/>
+      <w:lvlJc w:val="right"/>
+      <w:pPr>
+        <w:ind w:left="2160" w:hanging="180"/>
+      </w:pPr>
+    </w:lvl>
+    <w:lvl w:ilvl="3" w:tplc="2000000F" w:tentative="1">
+      <w:start w:val="1"/>
+      <w:numFmt w:val="decimal"/>
+      <w:lvlText w:val="%4."/>
+      <w:lvlJc w:val="left"/>
+      <w:pPr>
+        <w:ind w:left="2880" w:hanging="360"/>
+      </w:pPr>
+    </w:lvl>
+    <w:lvl w:ilvl="4" w:tplc="20000019" w:tentative="1">
+      <w:start w:val="1"/>
+      <w:numFmt w:val="lowerLetter"/>
+      <w:lvlText w:val="%5."/>
+      <w:lvlJc w:val="left"/>
+      <w:pPr>
+        <w:ind w:left="3600" w:hanging="360"/>
+      </w:pPr>
+    </w:lvl>
+    <w:lvl w:ilvl="5" w:tplc="2000001B" w:tentative="1">
+      <w:start w:val="1"/>
+      <w:numFmt w:val="lowerRoman"/>
+      <w:lvlText w:val="%6."/>
+      <w:lvlJc w:val="right"/>
+      <w:pPr>
+        <w:ind w:left="4320" w:hanging="180"/>
+      </w:pPr>
+    </w:lvl>
+    <w:lvl w:ilvl="6" w:tplc="2000000F" w:tentative="1">
+      <w:start w:val="1"/>
+      <w:numFmt w:val="decimal"/>
+      <w:lvlText w:val="%7."/>
+      <w:lvlJc w:val="left"/>
+      <w:pPr>
+        <w:ind w:left="5040" w:hanging="360"/>
+      </w:pPr>
+    </w:lvl>
+    <w:lvl w:ilvl="7" w:tplc="20000019" w:tentative="1">
+      <w:start w:val="1"/>
+      <w:numFmt w:val="lowerLetter"/>
+      <w:lvlText w:val="%8."/>
+      <w:lvlJc w:val="left"/>
+      <w:pPr>
+        <w:ind w:left="5760" w:hanging="360"/>
+      </w:pPr>
+    </w:lvl>
+    <w:lvl w:ilvl="8" w:tplc="2000001B" w:tentative="1">
+      <w:start w:val="1"/>
+      <w:numFmt w:val="lowerRoman"/>
+      <w:lvlText w:val="%9."/>
+      <w:lvlJc w:val="right"/>
+      <w:pPr>
+        <w:ind w:left="6480" w:hanging="180"/>
+      </w:pPr>
+    </w:lvl>
+  </w:abstractNum>
+  <w:num w:numId="1" w16cid:durableId="922105207">
+    <w:abstractNumId w:val="0"/>
+  </w:num>
+</w:numbering>
 </file>
 
 <file path=word/styles.xml><?xml version="1.0" encoding="utf-8"?>
@@ -593,7 +4335,6 @@
     <w:next w:val="a"/>
     <w:link w:val="20"/>
     <w:uiPriority w:val="9"/>
-    <w:semiHidden/>
     <w:unhideWhenUsed/>
     <w:qFormat/>
     <w:rsid w:val="00390646"/>
@@ -810,7 +4551,6 @@
     <w:basedOn w:val="a0"/>
     <w:link w:val="2"/>
     <w:uiPriority w:val="9"/>
-    <w:semiHidden/>
     <w:rsid w:val="00390646"/>
     <w:rPr>
       <w:rFonts w:asciiTheme="majorHAnsi" w:eastAsiaTheme="majorEastAsia" w:hAnsiTheme="majorHAnsi" w:cstheme="majorBidi"/>
@@ -1081,6 +4821,38 @@
       <w:color w:val="0F4761" w:themeColor="accent1" w:themeShade="BF"/>
       <w:spacing w:val="5"/>
     </w:rPr>
+  </w:style>
+  <w:style w:type="character" w:styleId="HTMLCode">
+    <w:name w:val="HTML Code"/>
+    <w:basedOn w:val="a0"/>
+    <w:uiPriority w:val="99"/>
+    <w:semiHidden/>
+    <w:unhideWhenUsed/>
+    <w:rsid w:val="00C62557"/>
+    <w:rPr>
+      <w:rFonts w:ascii="Courier New" w:eastAsia="Times New Roman" w:hAnsi="Courier New" w:cs="Courier New"/>
+      <w:sz w:val="20"/>
+      <w:szCs w:val="20"/>
+    </w:rPr>
+  </w:style>
+  <w:style w:type="table" w:styleId="ae">
+    <w:name w:val="Table Grid"/>
+    <w:basedOn w:val="a1"/>
+    <w:uiPriority w:val="39"/>
+    <w:rsid w:val="00B31F1F"/>
+    <w:pPr>
+      <w:spacing w:after="0" w:line="240" w:lineRule="auto"/>
+    </w:pPr>
+    <w:tblPr>
+      <w:tblBorders>
+        <w:top w:val="single" w:sz="4" w:space="0" w:color="auto"/>
+        <w:left w:val="single" w:sz="4" w:space="0" w:color="auto"/>
+        <w:bottom w:val="single" w:sz="4" w:space="0" w:color="auto"/>
+        <w:right w:val="single" w:sz="4" w:space="0" w:color="auto"/>
+        <w:insideH w:val="single" w:sz="4" w:space="0" w:color="auto"/>
+        <w:insideV w:val="single" w:sz="4" w:space="0" w:color="auto"/>
+      </w:tblBorders>
+    </w:tblPr>
   </w:style>
 </w:styles>
 </file>
